--- a/M&A_09112017_JP_tani_pre-review2.docx
+++ b/M&A_09112017_JP_tani_pre-review2.docx
@@ -848,7 +848,6 @@
           <w:rFonts w:ascii="Calibri" w:hAnsi="Calibri"/>
           <w:color w:val="000000" w:themeColor="text1"/>
         </w:rPr>
-        <w:lastRenderedPageBreak/>
         <w:t xml:space="preserve">Making changes to open source components, or injecting open source code in proprietary </w:t>
       </w:r>
       <w:r>
@@ -905,6 +904,7 @@
           <w:szCs w:val="18"/>
           <w:lang w:eastAsia="ja-JP"/>
         </w:rPr>
+        <w:lastRenderedPageBreak/>
         <w:t>オープンソースのコンポーネントに変更を加えることや、オープンソースのコードをサード パーティのプロプライエタリコードに注入（Inject）することは、監査サービス プロバイダのコード発見・報告手法に影響してくる可能性があります。オープンソースの監査実施者と関わる際に、彼らがどうやってオープンソースのコードを発見し、捕えるか、そのアプローチを理解することはしばしばと助けとなってくれるのです。</w:t>
       </w:r>
     </w:p>
@@ -1520,72 +1520,75 @@
         <w:rPr>
           <w:lang w:eastAsia="ja-JP"/>
         </w:rPr>
+        <w:t xml:space="preserve">2.2 </w:t>
+      </w:r>
+      <w:r>
+        <w:rPr>
+          <w:rFonts w:hint="eastAsia"/>
+          <w:lang w:eastAsia="ja-JP"/>
+        </w:rPr>
+        <w:t>リンクする</w:t>
+      </w:r>
+      <w:r>
+        <w:rPr>
+          <w:rFonts w:hint="eastAsia"/>
+          <w:lang w:eastAsia="ja-JP"/>
+        </w:rPr>
+        <w:t>（</w:t>
+      </w:r>
+      <w:r>
+        <w:rPr>
+          <w:lang w:eastAsia="ja-JP"/>
+        </w:rPr>
+        <w:t>Linking</w:t>
+      </w:r>
+      <w:bookmarkEnd w:id="10"/>
+      <w:r>
+        <w:rPr>
+          <w:rFonts w:hint="eastAsia"/>
+          <w:lang w:eastAsia="ja-JP"/>
+        </w:rPr>
+        <w:t>）</w:t>
+      </w:r>
+    </w:p>
+    <w:p>
+      <w:pPr>
+        <w:pStyle w:val="bodyIbrahim1"/>
+        <w:rPr>
+          <w:rFonts w:eastAsia="ＭＳ Ｐゴシック"/>
+          <w:lang w:eastAsia="ja-JP"/>
+        </w:rPr>
+      </w:pPr>
+      <w:r>
+        <w:t xml:space="preserve">Linking </w:t>
+      </w:r>
+      <w:r>
+        <w:t xml:space="preserve">is a very common scenario </w:t>
+      </w:r>
+      <w:r>
+        <w:t>for instance</w:t>
+      </w:r>
+      <w:r>
+        <w:t xml:space="preserve"> when using open source libraries. In this scenario, a developer may link an open source software component with </w:t>
+      </w:r>
+      <w:r>
+        <w:t>their</w:t>
+      </w:r>
+      <w:r>
+        <w:t xml:space="preserve"> software</w:t>
+      </w:r>
+      <w:r>
+        <w:t xml:space="preserve"> component (Figure 2)</w:t>
+      </w:r>
+      <w:r>
+        <w:t xml:space="preserve">.  </w:t>
+      </w:r>
+      <w:r>
+        <w:t xml:space="preserve">There are several terms that can refer to </w:t>
+      </w:r>
+      <w:r>
         <w:lastRenderedPageBreak/>
-        <w:t xml:space="preserve">2.2 </w:t>
-      </w:r>
-      <w:r>
-        <w:rPr>
-          <w:rFonts w:hint="eastAsia"/>
-          <w:lang w:eastAsia="ja-JP"/>
-        </w:rPr>
-        <w:t>リンクする</w:t>
-      </w:r>
-      <w:r>
-        <w:rPr>
-          <w:rFonts w:hint="eastAsia"/>
-          <w:lang w:eastAsia="ja-JP"/>
-        </w:rPr>
-        <w:t>（</w:t>
-      </w:r>
-      <w:r>
-        <w:rPr>
-          <w:lang w:eastAsia="ja-JP"/>
-        </w:rPr>
-        <w:t>Linking</w:t>
-      </w:r>
-      <w:bookmarkEnd w:id="10"/>
-      <w:r>
-        <w:rPr>
-          <w:rFonts w:hint="eastAsia"/>
-          <w:lang w:eastAsia="ja-JP"/>
-        </w:rPr>
-        <w:t>）</w:t>
-      </w:r>
-    </w:p>
-    <w:p>
-      <w:pPr>
-        <w:pStyle w:val="bodyIbrahim1"/>
-        <w:rPr>
-          <w:rFonts w:eastAsia="ＭＳ Ｐゴシック"/>
-          <w:lang w:eastAsia="ja-JP"/>
-        </w:rPr>
-      </w:pPr>
-      <w:r>
-        <w:t xml:space="preserve">Linking </w:t>
-      </w:r>
-      <w:r>
-        <w:t xml:space="preserve">is a very common scenario </w:t>
-      </w:r>
-      <w:r>
-        <w:t>for instance</w:t>
-      </w:r>
-      <w:r>
-        <w:t xml:space="preserve"> when using open source libraries. In this scenario, a developer may link an open source software component with </w:t>
-      </w:r>
-      <w:r>
-        <w:t>their</w:t>
-      </w:r>
-      <w:r>
-        <w:t xml:space="preserve"> software</w:t>
-      </w:r>
-      <w:r>
-        <w:t xml:space="preserve"> component (Figure 2)</w:t>
-      </w:r>
-      <w:r>
-        <w:t xml:space="preserve">.  </w:t>
-      </w:r>
-      <w:r>
-        <w:t xml:space="preserve">There are several terms that can refer to such a scenario such as </w:t>
+        <w:t xml:space="preserve">such a scenario such as </w:t>
       </w:r>
       <w:r>
         <w:t>static/dynamic linking, combining, packaging, or creating interdependencies.</w:t>
@@ -2470,11 +2473,7 @@
         <w:t xml:space="preserve"> user interface</w:t>
       </w:r>
       <w:r>
-        <w:t xml:space="preserve"> templates, game development platforms that provide physics </w:t>
-      </w:r>
-      <w:r>
-        <w:lastRenderedPageBreak/>
-        <w:t xml:space="preserve">engines, or </w:t>
+        <w:t xml:space="preserve"> templates, game development platforms that provide physics engines, or </w:t>
       </w:r>
       <w:r>
         <w:t>software development kits (</w:t>
@@ -2564,6 +2563,7 @@
           <w:szCs w:val="18"/>
           <w:lang w:eastAsia="ja-JP"/>
         </w:rPr>
+        <w:lastRenderedPageBreak/>
         <w:t>特定の</w:t>
       </w:r>
       <w:r>
@@ -3223,7 +3223,6 @@
         <w:pStyle w:val="HeadingIbrahim2"/>
       </w:pPr>
       <w:r>
-        <w:lastRenderedPageBreak/>
         <w:t>3.</w:t>
       </w:r>
       <w:r>
@@ -3412,7 +3411,17 @@
           <w:szCs w:val="18"/>
           <w:lang w:eastAsia="ja-JP"/>
         </w:rPr>
-        <w:t>小規模な買収であれば、買収対象の企業から（それがあるとして）提供されるオープンソースの部品表（</w:t>
+        <w:t>小規模な買収であれば、買収対象の企業から（それがあ</w:t>
+      </w:r>
+      <w:r>
+        <w:rPr>
+          <w:rFonts w:ascii="メイリオ" w:eastAsia="メイリオ" w:hAnsi="メイリオ" w:cs="メイリオ" w:hint="eastAsia"/>
+          <w:sz w:val="18"/>
+          <w:szCs w:val="18"/>
+          <w:lang w:eastAsia="ja-JP"/>
+        </w:rPr>
+        <w:lastRenderedPageBreak/>
+        <w:t>るとして）提供されるオープンソースの部品表（</w:t>
       </w:r>
       <w:r>
         <w:rPr>
@@ -4121,7 +4130,6 @@
           <w:rFonts w:cs="ProximaNova-Regular"/>
           <w:szCs w:val="36"/>
         </w:rPr>
-        <w:lastRenderedPageBreak/>
         <w:t>4.</w:t>
       </w:r>
       <w:r>
@@ -4372,7 +4380,14 @@
         <w:rPr>
           <w:shd w:val="clear" w:color="auto" w:fill="FFFFFF"/>
         </w:rPr>
-        <w:t xml:space="preserve"> exclusively of source code</w:t>
+        <w:t xml:space="preserve"> </w:t>
+      </w:r>
+      <w:r>
+        <w:rPr>
+          <w:shd w:val="clear" w:color="auto" w:fill="FFFFFF"/>
+        </w:rPr>
+        <w:lastRenderedPageBreak/>
+        <w:t>exclusively of source code</w:t>
       </w:r>
       <w:r>
         <w:rPr>
@@ -5058,7 +5073,6 @@
         <w:pStyle w:val="bodyIbrahim1"/>
       </w:pPr>
       <w:r>
-        <w:lastRenderedPageBreak/>
         <w:t xml:space="preserve">There are three audit methods: </w:t>
       </w:r>
     </w:p>
@@ -5297,15 +5311,7 @@
           <w:sz w:val="18"/>
           <w:lang w:eastAsia="ja-JP"/>
         </w:rPr>
-        <w:t>（見えない状態の、手探りの</w:t>
-      </w:r>
-      <w:r>
-        <w:rPr>
-          <w:rFonts w:ascii="メイリオ" w:eastAsia="メイリオ" w:hAnsi="メイリオ" w:cs="メイリオ" w:hint="eastAsia"/>
-          <w:sz w:val="18"/>
-          <w:lang w:eastAsia="ja-JP"/>
-        </w:rPr>
-        <w:t>監査</w:t>
+        <w:t>（見えない状態の、手探りの監査</w:t>
       </w:r>
       <w:r>
         <w:rPr>
@@ -5340,6 +5346,7 @@
           <w:sz w:val="18"/>
           <w:lang w:eastAsia="ja-JP"/>
         </w:rPr>
+        <w:lastRenderedPageBreak/>
         <w:t>DIY</w:t>
       </w:r>
       <w:r>
@@ -5662,7 +5669,6 @@
         <w:rPr>
           <w:noProof/>
         </w:rPr>
-        <w:lastRenderedPageBreak/>
         <w:drawing>
           <wp:inline distT="0" distB="0" distL="0" distR="0" wp14:anchorId="7E35380F" wp14:editId="383B9F9F">
             <wp:extent cx="6474598" cy="4400550"/>
@@ -6150,7 +6156,6 @@
           <w:rFonts w:ascii="Calibri" w:eastAsia="Times New Roman" w:hAnsi="Calibri" w:cs="Arial"/>
           <w:color w:val="auto"/>
         </w:rPr>
-        <w:lastRenderedPageBreak/>
         <w:t>A</w:t>
       </w:r>
       <w:r>
@@ -6198,6 +6203,7 @@
           <w:rFonts w:ascii="Calibri" w:eastAsia="Times New Roman" w:hAnsi="Calibri" w:cs="Arial"/>
           <w:color w:val="auto"/>
         </w:rPr>
+        <w:lastRenderedPageBreak/>
         <w:t xml:space="preserve">A call or a </w:t>
       </w:r>
       <w:r>
@@ -7440,11 +7446,7 @@
         <w:t xml:space="preserve">This is an approach that is particularly interesting for companies that </w:t>
       </w:r>
       <w:r>
-        <w:t>have in-</w:t>
-      </w:r>
-      <w:r>
-        <w:lastRenderedPageBreak/>
-        <w:t>house employees with sufficient experience to interpret scan resu</w:t>
+        <w:t>have in-house employees with sufficient experience to interpret scan resu</w:t>
       </w:r>
       <w:r>
         <w:t>lts and suggest remediation procedures</w:t>
@@ -7492,6 +7494,7 @@
           <w:szCs w:val="18"/>
           <w:lang w:eastAsia="ja-JP"/>
         </w:rPr>
+        <w:lastRenderedPageBreak/>
         <w:t>Do-It-Yourself</w:t>
       </w:r>
       <w:r>
@@ -8017,7 +8020,6 @@
         <w:rPr>
           <w:lang w:val="en"/>
         </w:rPr>
-        <w:lastRenderedPageBreak/>
         <w:t>6</w:t>
       </w:r>
       <w:r>
@@ -8091,6 +8093,7 @@
         <w:rPr>
           <w:lang w:val="en"/>
         </w:rPr>
+        <w:lastRenderedPageBreak/>
         <w:t>As for SPDX, since it is mentioned in all three figures (Figures 6,</w:t>
       </w:r>
       <w:r>
@@ -8879,7 +8882,124 @@
           <w:szCs w:val="18"/>
           <w:lang w:eastAsia="ja-JP"/>
         </w:rPr>
-        <w:t>、オープンソースのライセンスの義務の履行についてうまくやってきたか、といった点で明確な情報を持っていなければなりません。この情報は、さまざまなコ</w:t>
+        <w:t>、オープンソースのライセンスの義務の履行についてうまくやってきたか、といった点で明確な情報を持っていなければなりません。この情報は、さまざまなコンプライアンス上の問題に対する改善策を両社で協議するために用</w:t>
+      </w:r>
+      <w:r>
+        <w:rPr>
+          <w:rFonts w:ascii="メイリオ" w:eastAsia="メイリオ" w:hAnsi="メイリオ" w:cs="メイリオ" w:hint="eastAsia"/>
+          <w:sz w:val="18"/>
+          <w:szCs w:val="18"/>
+          <w:lang w:eastAsia="ja-JP"/>
+        </w:rPr>
+        <w:t>い</w:t>
+      </w:r>
+      <w:r>
+        <w:rPr>
+          <w:rFonts w:ascii="メイリオ" w:eastAsia="メイリオ" w:hAnsi="メイリオ" w:cs="メイリオ" w:hint="eastAsia"/>
+          <w:sz w:val="18"/>
+          <w:szCs w:val="18"/>
+          <w:lang w:eastAsia="ja-JP"/>
+        </w:rPr>
+        <w:t>られるべきものとなります。監査</w:t>
+      </w:r>
+      <w:r>
+        <w:rPr>
+          <w:rFonts w:ascii="メイリオ" w:eastAsia="メイリオ" w:hAnsi="メイリオ" w:cs="メイリオ" w:hint="eastAsia"/>
+          <w:sz w:val="18"/>
+          <w:szCs w:val="18"/>
+          <w:lang w:eastAsia="ja-JP"/>
+        </w:rPr>
+        <w:t>において</w:t>
+      </w:r>
+      <w:r>
+        <w:rPr>
+          <w:rFonts w:ascii="メイリオ" w:eastAsia="メイリオ" w:hAnsi="メイリオ" w:cs="メイリオ" w:hint="eastAsia"/>
+          <w:sz w:val="18"/>
+          <w:szCs w:val="18"/>
+          <w:lang w:eastAsia="ja-JP"/>
+        </w:rPr>
+        <w:t>問題が明らかになった</w:t>
+      </w:r>
+      <w:r>
+        <w:rPr>
+          <w:rFonts w:ascii="メイリオ" w:eastAsia="メイリオ" w:hAnsi="メイリオ" w:cs="メイリオ" w:hint="eastAsia"/>
+          <w:sz w:val="18"/>
+          <w:szCs w:val="18"/>
+          <w:lang w:eastAsia="ja-JP"/>
+        </w:rPr>
+        <w:t>場合、目下の取引の一部としてそれらを解決するためには選択肢がいくつかあります。最初の</w:t>
+      </w:r>
+      <w:r>
+        <w:rPr>
+          <w:rFonts w:ascii="メイリオ" w:eastAsia="メイリオ" w:hAnsi="メイリオ" w:cs="メイリオ" w:hint="eastAsia"/>
+          <w:sz w:val="18"/>
+          <w:szCs w:val="18"/>
+          <w:lang w:eastAsia="ja-JP"/>
+        </w:rPr>
+        <w:t>選択肢は問題を引き起こすコードすべてを単純に削除することです。</w:t>
+      </w:r>
+      <w:r>
+        <w:rPr>
+          <w:rFonts w:ascii="メイリオ" w:eastAsia="メイリオ" w:hAnsi="メイリオ" w:cs="メイリオ" w:hint="eastAsia"/>
+          <w:sz w:val="18"/>
+          <w:szCs w:val="18"/>
+          <w:lang w:eastAsia="ja-JP"/>
+        </w:rPr>
+        <w:t>そのオープンソース ソフトウェアが単にプロプライエタリのコードの不足を補っているだけというのであれば、完全に削除できるものかもしれません。もう一つの選択肢</w:t>
+      </w:r>
+      <w:r>
+        <w:rPr>
+          <w:rFonts w:ascii="メイリオ" w:eastAsia="メイリオ" w:hAnsi="メイリオ" w:cs="メイリオ" w:hint="eastAsia"/>
+          <w:sz w:val="18"/>
+          <w:szCs w:val="18"/>
+          <w:lang w:eastAsia="ja-JP"/>
+        </w:rPr>
+        <w:t>は、問題となっているコンポーネント周辺をくまなく設計するか、またはクリーンルーム方式（</w:t>
+      </w:r>
+      <w:r>
+        <w:rPr>
+          <w:rFonts w:ascii="メイリオ" w:eastAsia="メイリオ" w:hAnsi="メイリオ" w:cs="メイリオ" w:hint="eastAsia"/>
+          <w:sz w:val="18"/>
+          <w:szCs w:val="18"/>
+          <w:lang w:eastAsia="ja-JP"/>
+        </w:rPr>
+        <w:t>他社の著作権やトレードシークレットを侵すことなく独自開発する手法</w:t>
+      </w:r>
+      <w:r>
+        <w:rPr>
+          <w:rFonts w:ascii="メイリオ" w:eastAsia="メイリオ" w:hAnsi="メイリオ" w:cs="メイリオ" w:hint="eastAsia"/>
+          <w:sz w:val="18"/>
+          <w:szCs w:val="18"/>
+          <w:lang w:eastAsia="ja-JP"/>
+        </w:rPr>
+        <w:t>）ですべてのコードを書き直すことです。それぞれの選択肢で係るコスト</w:t>
+      </w:r>
+      <w:r>
+        <w:rPr>
+          <w:rFonts w:ascii="メイリオ" w:eastAsia="メイリオ" w:hAnsi="メイリオ" w:cs="メイリオ" w:hint="eastAsia"/>
+          <w:sz w:val="18"/>
+          <w:szCs w:val="18"/>
+          <w:lang w:eastAsia="ja-JP"/>
+        </w:rPr>
+        <w:t>の値</w:t>
+      </w:r>
+      <w:r>
+        <w:rPr>
+          <w:rFonts w:ascii="メイリオ" w:eastAsia="メイリオ" w:hAnsi="メイリオ" w:cs="メイリオ" w:hint="eastAsia"/>
+          <w:sz w:val="18"/>
+          <w:szCs w:val="18"/>
+          <w:lang w:eastAsia="ja-JP"/>
+        </w:rPr>
+        <w:t>は</w:t>
+      </w:r>
+      <w:r>
+        <w:rPr>
+          <w:rFonts w:ascii="メイリオ" w:eastAsia="メイリオ" w:hAnsi="メイリオ" w:cs="メイリオ" w:hint="eastAsia"/>
+          <w:sz w:val="18"/>
+          <w:szCs w:val="18"/>
+          <w:lang w:eastAsia="ja-JP"/>
+        </w:rPr>
+        <w:t>対象の買収価格を決定する際に適用されうるものとなりえます。いずれを選択するのであっても、オープンソースのコー</w:t>
       </w:r>
       <w:r>
         <w:rPr>
@@ -8889,124 +9009,7 @@
           <w:lang w:eastAsia="ja-JP"/>
         </w:rPr>
         <w:lastRenderedPageBreak/>
-        <w:t>ンプライアンス上の問題に対する改善策を両社で協議するために用</w:t>
-      </w:r>
-      <w:r>
-        <w:rPr>
-          <w:rFonts w:ascii="メイリオ" w:eastAsia="メイリオ" w:hAnsi="メイリオ" w:cs="メイリオ" w:hint="eastAsia"/>
-          <w:sz w:val="18"/>
-          <w:szCs w:val="18"/>
-          <w:lang w:eastAsia="ja-JP"/>
-        </w:rPr>
-        <w:t>い</w:t>
-      </w:r>
-      <w:r>
-        <w:rPr>
-          <w:rFonts w:ascii="メイリオ" w:eastAsia="メイリオ" w:hAnsi="メイリオ" w:cs="メイリオ" w:hint="eastAsia"/>
-          <w:sz w:val="18"/>
-          <w:szCs w:val="18"/>
-          <w:lang w:eastAsia="ja-JP"/>
-        </w:rPr>
-        <w:t>られるべきものとなります。監査</w:t>
-      </w:r>
-      <w:r>
-        <w:rPr>
-          <w:rFonts w:ascii="メイリオ" w:eastAsia="メイリオ" w:hAnsi="メイリオ" w:cs="メイリオ" w:hint="eastAsia"/>
-          <w:sz w:val="18"/>
-          <w:szCs w:val="18"/>
-          <w:lang w:eastAsia="ja-JP"/>
-        </w:rPr>
-        <w:t>において</w:t>
-      </w:r>
-      <w:r>
-        <w:rPr>
-          <w:rFonts w:ascii="メイリオ" w:eastAsia="メイリオ" w:hAnsi="メイリオ" w:cs="メイリオ" w:hint="eastAsia"/>
-          <w:sz w:val="18"/>
-          <w:szCs w:val="18"/>
-          <w:lang w:eastAsia="ja-JP"/>
-        </w:rPr>
-        <w:t>問題が明らかになった</w:t>
-      </w:r>
-      <w:r>
-        <w:rPr>
-          <w:rFonts w:ascii="メイリオ" w:eastAsia="メイリオ" w:hAnsi="メイリオ" w:cs="メイリオ" w:hint="eastAsia"/>
-          <w:sz w:val="18"/>
-          <w:szCs w:val="18"/>
-          <w:lang w:eastAsia="ja-JP"/>
-        </w:rPr>
-        <w:t>場合、目下の取引の一部としてそれらを解決するためには選択肢がいくつかあります。最初の</w:t>
-      </w:r>
-      <w:r>
-        <w:rPr>
-          <w:rFonts w:ascii="メイリオ" w:eastAsia="メイリオ" w:hAnsi="メイリオ" w:cs="メイリオ" w:hint="eastAsia"/>
-          <w:sz w:val="18"/>
-          <w:szCs w:val="18"/>
-          <w:lang w:eastAsia="ja-JP"/>
-        </w:rPr>
-        <w:t>選択肢は問題を引き起こすコードすべてを単純に削除することです。</w:t>
-      </w:r>
-      <w:r>
-        <w:rPr>
-          <w:rFonts w:ascii="メイリオ" w:eastAsia="メイリオ" w:hAnsi="メイリオ" w:cs="メイリオ" w:hint="eastAsia"/>
-          <w:sz w:val="18"/>
-          <w:szCs w:val="18"/>
-          <w:lang w:eastAsia="ja-JP"/>
-        </w:rPr>
-        <w:t>そのオープンソース ソフトウェアが単にプロプライエタリのコードの不足を補っているだけというのであれば、完全に削除できるものかもしれません。もう一つの選択肢</w:t>
-      </w:r>
-      <w:r>
-        <w:rPr>
-          <w:rFonts w:ascii="メイリオ" w:eastAsia="メイリオ" w:hAnsi="メイリオ" w:cs="メイリオ" w:hint="eastAsia"/>
-          <w:sz w:val="18"/>
-          <w:szCs w:val="18"/>
-          <w:lang w:eastAsia="ja-JP"/>
-        </w:rPr>
-        <w:t>は、問題となっているコンポーネント周辺をくまなく設計するか、またはクリーンルーム方式（</w:t>
-      </w:r>
-      <w:r>
-        <w:rPr>
-          <w:rFonts w:ascii="メイリオ" w:eastAsia="メイリオ" w:hAnsi="メイリオ" w:cs="メイリオ" w:hint="eastAsia"/>
-          <w:sz w:val="18"/>
-          <w:szCs w:val="18"/>
-          <w:lang w:eastAsia="ja-JP"/>
-        </w:rPr>
-        <w:t>他社の著作権やトレードシークレットを侵すことなく独自開発する手法</w:t>
-      </w:r>
-      <w:r>
-        <w:rPr>
-          <w:rFonts w:ascii="メイリオ" w:eastAsia="メイリオ" w:hAnsi="メイリオ" w:cs="メイリオ" w:hint="eastAsia"/>
-          <w:sz w:val="18"/>
-          <w:szCs w:val="18"/>
-          <w:lang w:eastAsia="ja-JP"/>
-        </w:rPr>
-        <w:t>）ですべてのコードを書き直すことです。それぞれの選択肢で係るコスト</w:t>
-      </w:r>
-      <w:r>
-        <w:rPr>
-          <w:rFonts w:ascii="メイリオ" w:eastAsia="メイリオ" w:hAnsi="メイリオ" w:cs="メイリオ" w:hint="eastAsia"/>
-          <w:sz w:val="18"/>
-          <w:szCs w:val="18"/>
-          <w:lang w:eastAsia="ja-JP"/>
-        </w:rPr>
-        <w:t>の値</w:t>
-      </w:r>
-      <w:r>
-        <w:rPr>
-          <w:rFonts w:ascii="メイリオ" w:eastAsia="メイリオ" w:hAnsi="メイリオ" w:cs="メイリオ" w:hint="eastAsia"/>
-          <w:sz w:val="18"/>
-          <w:szCs w:val="18"/>
-          <w:lang w:eastAsia="ja-JP"/>
-        </w:rPr>
-        <w:t>は</w:t>
-      </w:r>
-      <w:r>
-        <w:rPr>
-          <w:rFonts w:ascii="メイリオ" w:eastAsia="メイリオ" w:hAnsi="メイリオ" w:cs="メイリオ" w:hint="eastAsia"/>
-          <w:sz w:val="18"/>
-          <w:szCs w:val="18"/>
-          <w:lang w:eastAsia="ja-JP"/>
-        </w:rPr>
-        <w:t>対象の買収価格を決定する際に適用されうるものとなりえます。いずれを選択するのであっても、オープンソースのコードを組み入れるのに誰が関わったのかを特定し、その人たちに改善対応へ協力してもらうことは非常に大事なことになります。問題を解決するのに有益な文書や知識を彼らが持っている可能性があるからです。</w:t>
+        <w:t>ドを組み入れるのに誰が関わったのかを特定し、その人たちに改善対応へ協力してもらうことは非常に大事なことになります。問題を解決するのに有益な文書や知識を彼らが持っている可能性があるからです。</w:t>
       </w:r>
     </w:p>
     <w:p>
@@ -9576,81 +9579,72 @@
           <w:szCs w:val="18"/>
           <w:lang w:eastAsia="ja-JP"/>
         </w:rPr>
-        <w:t>の</w:t>
-      </w:r>
-      <w:r>
-        <w:rPr>
-          <w:rFonts w:ascii="メイリオ" w:eastAsia="メイリオ" w:hAnsi="メイリオ" w:cs="メイリオ" w:hint="eastAsia"/>
-          <w:sz w:val="18"/>
-          <w:szCs w:val="18"/>
-          <w:lang w:eastAsia="ja-JP"/>
+        <w:t>のことをいいます。コンプライアンス ポリシーとプロセス</w:t>
+      </w:r>
+      <w:r>
+        <w:rPr>
+          <w:rFonts w:ascii="メイリオ" w:eastAsia="メイリオ" w:hAnsi="メイリオ" w:cs="メイリオ" w:hint="eastAsia"/>
+          <w:sz w:val="18"/>
+          <w:szCs w:val="18"/>
+          <w:lang w:eastAsia="ja-JP"/>
+        </w:rPr>
+        <w:t>が</w:t>
+      </w:r>
+      <w:r>
+        <w:rPr>
+          <w:rFonts w:ascii="メイリオ" w:eastAsia="メイリオ" w:hAnsi="メイリオ" w:cs="メイリオ" w:hint="eastAsia"/>
+          <w:sz w:val="18"/>
+          <w:szCs w:val="18"/>
+          <w:lang w:eastAsia="ja-JP"/>
+        </w:rPr>
+        <w:t>オープンソース ソフトウェアの</w:t>
+      </w:r>
+      <w:r>
+        <w:rPr>
+          <w:rFonts w:ascii="メイリオ" w:eastAsia="メイリオ" w:hAnsi="メイリオ" w:cs="メイリオ" w:hint="eastAsia"/>
+          <w:sz w:val="18"/>
+          <w:szCs w:val="18"/>
+          <w:lang w:eastAsia="ja-JP"/>
+        </w:rPr>
+        <w:t>、</w:t>
+      </w:r>
+      <w:r>
+        <w:rPr>
+          <w:rFonts w:ascii="メイリオ" w:eastAsia="メイリオ" w:hAnsi="メイリオ" w:cs="メイリオ" w:hint="eastAsia"/>
+          <w:sz w:val="18"/>
+          <w:szCs w:val="18"/>
+          <w:lang w:eastAsia="ja-JP"/>
+        </w:rPr>
+        <w:t>使用、コントリビューション、監査や頒布といったさまざまな側面</w:t>
+      </w:r>
+      <w:r>
+        <w:rPr>
+          <w:rFonts w:ascii="メイリオ" w:eastAsia="メイリオ" w:hAnsi="メイリオ" w:cs="メイリオ" w:hint="eastAsia"/>
+          <w:sz w:val="18"/>
+          <w:szCs w:val="18"/>
+          <w:lang w:eastAsia="ja-JP"/>
+        </w:rPr>
+        <w:t>で</w:t>
+      </w:r>
+      <w:r>
+        <w:rPr>
+          <w:rFonts w:ascii="メイリオ" w:eastAsia="メイリオ" w:hAnsi="メイリオ" w:cs="メイリオ" w:hint="eastAsia"/>
+          <w:sz w:val="18"/>
+          <w:szCs w:val="18"/>
+          <w:lang w:eastAsia="ja-JP"/>
+        </w:rPr>
+        <w:t>統制していくことになります。</w:t>
+      </w:r>
+    </w:p>
+    <w:p>
+      <w:pPr>
+        <w:pStyle w:val="Figure1"/>
+      </w:pPr>
+      <w:r>
+        <w:rPr>
+          <w:noProof/>
         </w:rPr>
         <w:lastRenderedPageBreak/>
-        <w:t>ことをいいます。コンプライアンス ポリシーとプロセス</w:t>
-      </w:r>
-      <w:r>
-        <w:rPr>
-          <w:rFonts w:ascii="メイリオ" w:eastAsia="メイリオ" w:hAnsi="メイリオ" w:cs="メイリオ" w:hint="eastAsia"/>
-          <w:sz w:val="18"/>
-          <w:szCs w:val="18"/>
-          <w:lang w:eastAsia="ja-JP"/>
-        </w:rPr>
-        <w:t>が</w:t>
-      </w:r>
-      <w:r>
-        <w:rPr>
-          <w:rFonts w:ascii="メイリオ" w:eastAsia="メイリオ" w:hAnsi="メイリオ" w:cs="メイリオ" w:hint="eastAsia"/>
-          <w:sz w:val="18"/>
-          <w:szCs w:val="18"/>
-          <w:lang w:eastAsia="ja-JP"/>
-        </w:rPr>
-        <w:t>オープンソース ソフトウェアの</w:t>
-      </w:r>
-      <w:r>
-        <w:rPr>
-          <w:rFonts w:ascii="メイリオ" w:eastAsia="メイリオ" w:hAnsi="メイリオ" w:cs="メイリオ" w:hint="eastAsia"/>
-          <w:sz w:val="18"/>
-          <w:szCs w:val="18"/>
-          <w:lang w:eastAsia="ja-JP"/>
-        </w:rPr>
-        <w:t>、</w:t>
-      </w:r>
-      <w:r>
-        <w:rPr>
-          <w:rFonts w:ascii="メイリオ" w:eastAsia="メイリオ" w:hAnsi="メイリオ" w:cs="メイリオ" w:hint="eastAsia"/>
-          <w:sz w:val="18"/>
-          <w:szCs w:val="18"/>
-          <w:lang w:eastAsia="ja-JP"/>
-        </w:rPr>
-        <w:t>使用、コントリビューション、監査や頒布といったさまざまな側面</w:t>
-      </w:r>
-      <w:r>
-        <w:rPr>
-          <w:rFonts w:ascii="メイリオ" w:eastAsia="メイリオ" w:hAnsi="メイリオ" w:cs="メイリオ" w:hint="eastAsia"/>
-          <w:sz w:val="18"/>
-          <w:szCs w:val="18"/>
-          <w:lang w:eastAsia="ja-JP"/>
-        </w:rPr>
-        <w:t>で</w:t>
-      </w:r>
-      <w:r>
-        <w:rPr>
-          <w:rFonts w:ascii="メイリオ" w:eastAsia="メイリオ" w:hAnsi="メイリオ" w:cs="メイリオ" w:hint="eastAsia"/>
-          <w:sz w:val="18"/>
-          <w:szCs w:val="18"/>
-          <w:lang w:eastAsia="ja-JP"/>
-        </w:rPr>
-        <w:t>統制していくことになります。</w:t>
-      </w:r>
-    </w:p>
-    <w:p>
-      <w:pPr>
-        <w:pStyle w:val="Figure1"/>
-      </w:pPr>
-      <w:r>
-        <w:rPr>
-          <w:noProof/>
-        </w:rPr>
         <w:drawing>
           <wp:inline distT="0" distB="0" distL="0" distR="0" wp14:anchorId="73DE1A08" wp14:editId="44C79039">
             <wp:extent cx="6519072" cy="2389052"/>
@@ -10056,7 +10050,6 @@
           <w:rFonts w:ascii="Calibri" w:hAnsi="Calibri" w:cs="ProximaNova-Regular"/>
           <w:color w:val="000000"/>
         </w:rPr>
-        <w:lastRenderedPageBreak/>
         <w:t>Perform verification to all steps previous to distribution</w:t>
       </w:r>
     </w:p>
@@ -10195,6 +10188,7 @@
           <w:color w:val="000000"/>
           <w:sz w:val="18"/>
         </w:rPr>
+        <w:lastRenderedPageBreak/>
         <w:t>監査で明らかにされたあらゆる問題を解決する</w:t>
       </w:r>
     </w:p>
@@ -10457,38 +10451,18 @@
         </w:rPr>
         <w:t>を履行していることを示すものとなります。オープンソース コンプライアンス プロセスの詳細については、The Linux Foundationから公開されているフリーの電子書籍「</w:t>
       </w:r>
-      <w:r>
-        <w:fldChar w:fldCharType="begin"/>
-      </w:r>
-      <w:r>
-        <w:rPr>
-          <w:lang w:eastAsia="ja-JP"/>
-        </w:rPr>
-        <w:instrText xml:space="preserve"> HYPERLINK "https://www.linux.com/publications/open-source-compliance-enterprise" </w:instrText>
-      </w:r>
-      <w:r>
-        <w:fldChar w:fldCharType="separate"/>
-      </w:r>
-      <w:r>
-        <w:rPr>
-          <w:rStyle w:val="affd"/>
-          <w:rFonts w:ascii="メイリオ" w:eastAsia="メイリオ" w:hAnsi="メイリオ" w:cs="メイリオ" w:hint="eastAsia"/>
-          <w:sz w:val="18"/>
-          <w:szCs w:val="18"/>
-          <w:lang w:eastAsia="ja-JP"/>
-        </w:rPr>
-        <w:t>Open Source Compliance in the Enterprise</w:t>
-      </w:r>
-      <w:r>
-        <w:rPr>
-          <w:rStyle w:val="affd"/>
-          <w:rFonts w:ascii="メイリオ" w:eastAsia="メイリオ" w:hAnsi="メイリオ" w:cs="メイリオ"/>
-          <w:sz w:val="18"/>
-          <w:szCs w:val="18"/>
-          <w:lang w:eastAsia="ja-JP"/>
-        </w:rPr>
-        <w:fldChar w:fldCharType="end"/>
-      </w:r>
+      <w:hyperlink r:id="rId23" w:history="1">
+        <w:r>
+          <w:rPr>
+            <w:rStyle w:val="affd"/>
+            <w:rFonts w:ascii="メイリオ" w:eastAsia="メイリオ" w:hAnsi="メイリオ" w:cs="メイリオ" w:hint="eastAsia"/>
+            <w:sz w:val="18"/>
+            <w:szCs w:val="18"/>
+            <w:lang w:eastAsia="ja-JP"/>
+          </w:rPr>
+          <w:t>Open Source Compliance in the Enterprise</w:t>
+        </w:r>
+      </w:hyperlink>
       <w:r>
         <w:rPr>
           <w:rFonts w:ascii="メイリオ" w:eastAsia="メイリオ" w:hAnsi="メイリオ" w:cs="メイリオ" w:hint="eastAsia"/>
@@ -10506,6 +10480,8 @@
           <w:lang w:eastAsia="ja-JP"/>
         </w:rPr>
       </w:pPr>
+      <w:bookmarkStart w:id="78" w:name="_GoBack"/>
+      <w:bookmarkEnd w:id="78"/>
       <w:r>
         <w:rPr>
           <w:lang w:eastAsia="ja-JP"/>
@@ -10783,20 +10759,16 @@
         <w:t xml:space="preserve">of </w:t>
       </w:r>
       <w:r>
-        <w:t xml:space="preserve">the issues and </w:t>
-      </w:r>
-      <w:r>
-        <w:lastRenderedPageBreak/>
-        <w:t>facts of open source licensing</w:t>
+        <w:t>the issues and facts of open source licensing</w:t>
       </w:r>
       <w:r>
         <w:t xml:space="preserve">. </w:t>
       </w:r>
-      <w:commentRangeStart w:id="78"/>
+      <w:commentRangeStart w:id="79"/>
       <w:r>
         <w:t xml:space="preserve"> It</w:t>
       </w:r>
-      <w:commentRangeEnd w:id="78"/>
+      <w:commentRangeEnd w:id="79"/>
       <w:r>
         <w:rPr>
           <w:rStyle w:val="af5"/>
@@ -10804,7 +10776,7 @@
           <w:color w:val="7F7F7F" w:themeColor="text1" w:themeTint="80"/>
           <w:lang w:eastAsia="ja-JP"/>
         </w:rPr>
-        <w:commentReference w:id="78"/>
+        <w:commentReference w:id="79"/>
       </w:r>
       <w:r>
         <w:t xml:space="preserve"> should also cover</w:t>
@@ -10890,6 +10862,7 @@
         <w:rPr>
           <w:lang w:eastAsia="ja-JP"/>
         </w:rPr>
+        <w:lastRenderedPageBreak/>
         <w:t>9</w:t>
       </w:r>
       <w:r>
@@ -10995,7 +10968,7 @@
           <w:lang w:eastAsia="ja-JP"/>
         </w:rPr>
       </w:pPr>
-      <w:bookmarkStart w:id="79" w:name="_Toc492046627"/>
+      <w:bookmarkStart w:id="80" w:name="_Toc492046627"/>
       <w:r>
         <w:rPr>
           <w:lang w:eastAsia="ja-JP"/>
@@ -11050,15 +11023,15 @@
         </w:rPr>
         <w:t>（</w:t>
       </w:r>
-      <w:commentRangeStart w:id="80"/>
+      <w:commentRangeStart w:id="81"/>
       <w:r>
         <w:rPr>
           <w:lang w:eastAsia="ja-JP"/>
         </w:rPr>
         <w:t>Be in compliance</w:t>
       </w:r>
-      <w:bookmarkEnd w:id="79"/>
-      <w:commentRangeEnd w:id="80"/>
+      <w:bookmarkEnd w:id="80"/>
+      <w:commentRangeEnd w:id="81"/>
       <w:r>
         <w:rPr>
           <w:rStyle w:val="af5"/>
@@ -11066,7 +11039,7 @@
           <w:color w:val="7F7F7F" w:themeColor="text1" w:themeTint="80"/>
           <w:lang w:eastAsia="ja-JP"/>
         </w:rPr>
-        <w:commentReference w:id="80"/>
+        <w:commentReference w:id="81"/>
       </w:r>
       <w:r>
         <w:rPr>
@@ -11640,9 +11613,8 @@
       <w:pPr>
         <w:pStyle w:val="HeadingIbrahim2"/>
       </w:pPr>
-      <w:bookmarkStart w:id="81" w:name="_Toc492046628"/>
-      <w:r>
-        <w:lastRenderedPageBreak/>
+      <w:bookmarkStart w:id="82" w:name="_Toc492046628"/>
+      <w:r>
         <w:t>9</w:t>
       </w:r>
       <w:r>
@@ -11665,7 +11637,7 @@
       <w:r>
         <w:t>Use latest releases for security purposes</w:t>
       </w:r>
-      <w:bookmarkEnd w:id="81"/>
+      <w:bookmarkEnd w:id="82"/>
       <w:r>
         <w:rPr>
           <w:rFonts w:hint="eastAsia"/>
@@ -11866,6 +11838,7 @@
           <w:szCs w:val="18"/>
           <w:lang w:eastAsia="ja-JP"/>
         </w:rPr>
+        <w:lastRenderedPageBreak/>
         <w:t>包括的なコンプライアンスプログラムの</w:t>
       </w:r>
       <w:r>
@@ -12170,7 +12143,7 @@
       <w:pPr>
         <w:pStyle w:val="HeadingIbrahim2"/>
       </w:pPr>
-      <w:bookmarkStart w:id="82" w:name="_Toc492046629"/>
+      <w:bookmarkStart w:id="83" w:name="_Toc492046629"/>
       <w:r>
         <w:t>9.</w:t>
       </w:r>
@@ -12194,7 +12167,7 @@
       <w:r>
         <w:t>Measure up your compliance efforts</w:t>
       </w:r>
-      <w:bookmarkEnd w:id="82"/>
+      <w:bookmarkEnd w:id="83"/>
       <w:r>
         <w:t xml:space="preserve"> </w:t>
       </w:r>
@@ -12215,49 +12188,20 @@
         </w:rPr>
       </w:pPr>
       <w:r>
-        <w:t xml:space="preserve">The easiest and most effective first step for organizations of all sizes is to engage with the </w:t>
-      </w:r>
-      <w:proofErr w:type="spellStart"/>
-      <w:r>
-        <w:t>OpenChain</w:t>
-      </w:r>
-      <w:proofErr w:type="spellEnd"/>
-      <w:r>
-        <w:t xml:space="preserve"> Project and to obtain “</w:t>
-      </w:r>
-      <w:proofErr w:type="spellStart"/>
-      <w:r>
-        <w:fldChar w:fldCharType="begin"/>
-      </w:r>
-      <w:r>
-        <w:instrText xml:space="preserve"> HYPERLINK "https://www.openchainproject.org/conformance" \h </w:instrText>
-      </w:r>
-      <w:r>
-        <w:fldChar w:fldCharType="separate"/>
-      </w:r>
-      <w:r>
-        <w:rPr>
-          <w:rStyle w:val="InternetLink"/>
-        </w:rPr>
-        <w:t>OpenChain</w:t>
-      </w:r>
-      <w:proofErr w:type="spellEnd"/>
-      <w:r>
-        <w:rPr>
-          <w:rStyle w:val="InternetLink"/>
-        </w:rPr>
-        <w:t xml:space="preserve"> Conformant</w:t>
-      </w:r>
-      <w:r>
-        <w:rPr>
-          <w:rStyle w:val="InternetLink"/>
-        </w:rPr>
-        <w:fldChar w:fldCharType="end"/>
-      </w:r>
+        <w:t>The easiest and most effective first step for organizations of all sizes is to engage with the OpenChain Project and to obtain “</w:t>
+      </w:r>
+      <w:hyperlink r:id="rId24">
+        <w:r>
+          <w:rPr>
+            <w:rStyle w:val="InternetLink"/>
+          </w:rPr>
+          <w:t>OpenChain Conformant</w:t>
+        </w:r>
+      </w:hyperlink>
       <w:r>
         <w:t xml:space="preserve">” status. This is done by filling out a series of questions either </w:t>
       </w:r>
-      <w:hyperlink r:id="rId23">
+      <w:hyperlink r:id="rId25">
         <w:r>
           <w:rPr>
             <w:rStyle w:val="InternetLink"/>
@@ -12268,7 +12212,7 @@
       <w:r>
         <w:t xml:space="preserve"> or </w:t>
       </w:r>
-      <w:hyperlink r:id="rId24">
+      <w:hyperlink r:id="rId26">
         <w:r>
           <w:rPr>
             <w:rStyle w:val="InternetLink"/>
@@ -12277,23 +12221,7 @@
         </w:r>
       </w:hyperlink>
       <w:r>
-        <w:t xml:space="preserve">. The questions used for </w:t>
-      </w:r>
-      <w:proofErr w:type="spellStart"/>
-      <w:r>
-        <w:t>OpenChain</w:t>
-      </w:r>
-      <w:proofErr w:type="spellEnd"/>
-      <w:r>
-        <w:t xml:space="preserve"> Conformance help to confirm that an organization has created processes or policies for open source software compliance. </w:t>
-      </w:r>
-      <w:proofErr w:type="spellStart"/>
-      <w:r>
-        <w:t>OpenChain</w:t>
-      </w:r>
-      <w:proofErr w:type="spellEnd"/>
-      <w:r>
-        <w:t xml:space="preserve"> is an industry standard</w:t>
+        <w:t>. The questions used for OpenChain Conformance help to confirm that an organization has created processes or policies for open source software compliance. OpenChain is an industry standard</w:t>
       </w:r>
       <w:r>
         <w:t>,</w:t>
@@ -12323,29 +12251,13 @@
         <w:t>y implementations</w:t>
       </w:r>
       <w:r>
-        <w:t xml:space="preserve"> up to each individual organization. </w:t>
-      </w:r>
-      <w:proofErr w:type="spellStart"/>
-      <w:r>
-        <w:t>OpenChain</w:t>
-      </w:r>
-      <w:proofErr w:type="spellEnd"/>
-      <w:r>
-        <w:t xml:space="preserve"> Conformance shows that open source compliance processes or policies exist</w:t>
+        <w:t xml:space="preserve"> up to each individual organization. OpenChain Conformance shows that open source compliance processes or policies exist</w:t>
       </w:r>
       <w:r>
         <w:t>,</w:t>
       </w:r>
       <w:r>
-        <w:t xml:space="preserve"> and that further details can be shared when requested by a supplier or customer. </w:t>
-      </w:r>
-      <w:proofErr w:type="spellStart"/>
-      <w:r>
-        <w:t>OpenChain</w:t>
-      </w:r>
-      <w:proofErr w:type="spellEnd"/>
-      <w:r>
-        <w:t xml:space="preserve"> is designed to build trust between organizations across the global supply chain.</w:t>
+        <w:t xml:space="preserve"> and that further details can be shared when requested by a supplier or customer. OpenChain is designed to build trust between organizations across the global supply chain.</w:t>
       </w:r>
     </w:p>
     <w:p>
@@ -12366,88 +12278,28 @@
           <w:szCs w:val="18"/>
           <w:lang w:eastAsia="ja-JP"/>
         </w:rPr>
-        <w:t>組織の規模によらず、もっとも簡単でかつ効果的な最初のステップは</w:t>
-      </w:r>
-      <w:proofErr w:type="spellStart"/>
-      <w:r>
-        <w:rPr>
-          <w:rFonts w:ascii="メイリオ" w:eastAsia="メイリオ" w:hAnsi="メイリオ" w:cs="メイリオ" w:hint="eastAsia"/>
-          <w:sz w:val="18"/>
-          <w:szCs w:val="18"/>
-          <w:lang w:eastAsia="ja-JP"/>
-        </w:rPr>
-        <w:t>OpenChain</w:t>
-      </w:r>
-      <w:proofErr w:type="spellEnd"/>
-      <w:r>
-        <w:rPr>
-          <w:rFonts w:ascii="メイリオ" w:eastAsia="メイリオ" w:hAnsi="メイリオ" w:cs="メイリオ" w:hint="eastAsia"/>
-          <w:sz w:val="18"/>
-          <w:szCs w:val="18"/>
-          <w:lang w:eastAsia="ja-JP"/>
-        </w:rPr>
-        <w:t>プロジェクトに関わり、「</w:t>
-      </w:r>
-      <w:r>
-        <w:fldChar w:fldCharType="begin"/>
-      </w:r>
-      <w:r>
-        <w:rPr>
-          <w:lang w:eastAsia="ja-JP"/>
-        </w:rPr>
-        <w:instrText xml:space="preserve"> HYPERLINK "https://www.openchainproject.org/conformance" </w:instrText>
-      </w:r>
-      <w:r>
-        <w:fldChar w:fldCharType="separate"/>
-      </w:r>
-      <w:r>
-        <w:rPr>
-          <w:rStyle w:val="affd"/>
-          <w:rFonts w:ascii="メイリオ" w:eastAsia="メイリオ" w:hAnsi="メイリオ" w:cs="メイリオ" w:hint="eastAsia"/>
-          <w:sz w:val="18"/>
-          <w:szCs w:val="18"/>
-          <w:lang w:eastAsia="ja-JP"/>
-        </w:rPr>
-        <w:t>OpenChain適合</w:t>
-      </w:r>
-      <w:r>
-        <w:rPr>
-          <w:rStyle w:val="affd"/>
-          <w:rFonts w:ascii="メイリオ" w:eastAsia="メイリオ" w:hAnsi="メイリオ" w:cs="メイリオ"/>
-          <w:sz w:val="18"/>
-          <w:szCs w:val="18"/>
-          <w:lang w:eastAsia="ja-JP"/>
-        </w:rPr>
-        <w:fldChar w:fldCharType="end"/>
-      </w:r>
-      <w:r>
-        <w:rPr>
-          <w:rFonts w:ascii="メイリオ" w:eastAsia="メイリオ" w:hAnsi="メイリオ" w:cs="メイリオ" w:hint="eastAsia"/>
-          <w:sz w:val="18"/>
-          <w:szCs w:val="18"/>
-          <w:lang w:eastAsia="ja-JP"/>
-        </w:rPr>
-        <w:t>（</w:t>
-      </w:r>
-      <w:proofErr w:type="spellStart"/>
-      <w:r>
-        <w:rPr>
-          <w:rFonts w:ascii="メイリオ" w:eastAsia="メイリオ" w:hAnsi="メイリオ" w:cs="メイリオ" w:hint="eastAsia"/>
-          <w:sz w:val="18"/>
-          <w:szCs w:val="18"/>
-          <w:lang w:eastAsia="ja-JP"/>
-        </w:rPr>
-        <w:t>OpenChain</w:t>
-      </w:r>
-      <w:proofErr w:type="spellEnd"/>
-      <w:r>
-        <w:rPr>
-          <w:rFonts w:ascii="メイリオ" w:eastAsia="メイリオ" w:hAnsi="メイリオ" w:cs="メイリオ" w:hint="eastAsia"/>
-          <w:sz w:val="18"/>
-          <w:szCs w:val="18"/>
-          <w:lang w:eastAsia="ja-JP"/>
-        </w:rPr>
-        <w:t xml:space="preserve"> Conformant）」</w:t>
+        <w:t>組織の規模によらず、もっとも簡単でかつ効果的な最初のステップはOpenChainプロジェクトに関わり、「</w:t>
+      </w:r>
+      <w:hyperlink r:id="rId27" w:history="1">
+        <w:r>
+          <w:rPr>
+            <w:rStyle w:val="affd"/>
+            <w:rFonts w:ascii="メイリオ" w:eastAsia="メイリオ" w:hAnsi="メイリオ" w:cs="メイリオ" w:hint="eastAsia"/>
+            <w:sz w:val="18"/>
+            <w:szCs w:val="18"/>
+            <w:lang w:eastAsia="ja-JP"/>
+          </w:rPr>
+          <w:t>OpenChain適合</w:t>
+        </w:r>
+      </w:hyperlink>
+      <w:r>
+        <w:rPr>
+          <w:rFonts w:ascii="メイリオ" w:eastAsia="メイリオ" w:hAnsi="メイリオ" w:cs="メイリオ" w:hint="eastAsia"/>
+          <w:sz w:val="18"/>
+          <w:szCs w:val="18"/>
+          <w:lang w:eastAsia="ja-JP"/>
+        </w:rPr>
+        <w:t>（OpenChain Conformant）」</w:t>
       </w:r>
       <w:r>
         <w:rPr>
@@ -12458,7 +12310,7 @@
         </w:rPr>
         <w:t>のステータスを得ることです。</w:t>
       </w:r>
-      <w:hyperlink r:id="rId25" w:history="1">
+      <w:hyperlink r:id="rId28" w:history="1">
         <w:r>
           <w:rPr>
             <w:rStyle w:val="affd"/>
@@ -12479,7 +12331,7 @@
         </w:rPr>
         <w:t>もしくは</w:t>
       </w:r>
-      <w:hyperlink r:id="rId26" w:history="1">
+      <w:hyperlink r:id="rId29" w:history="1">
         <w:r>
           <w:rPr>
             <w:rStyle w:val="affd"/>
@@ -12516,19 +12368,8 @@
           <w:szCs w:val="18"/>
           <w:lang w:eastAsia="ja-JP"/>
         </w:rPr>
-        <w:t>できます。</w:t>
-      </w:r>
-      <w:proofErr w:type="spellStart"/>
-      <w:r>
-        <w:rPr>
-          <w:rFonts w:ascii="メイリオ" w:eastAsia="メイリオ" w:hAnsi="メイリオ" w:cs="メイリオ" w:hint="eastAsia"/>
-          <w:sz w:val="18"/>
-          <w:szCs w:val="18"/>
-          <w:lang w:eastAsia="ja-JP"/>
-        </w:rPr>
-        <w:t>OpenChain</w:t>
-      </w:r>
-      <w:proofErr w:type="spellEnd"/>
+        <w:t>できます。OpenChain</w:t>
+      </w:r>
       <w:r>
         <w:rPr>
           <w:rFonts w:ascii="メイリオ" w:eastAsia="メイリオ" w:hAnsi="メイリオ" w:cs="メイリオ" w:hint="eastAsia"/>
@@ -12572,67 +12413,7 @@
           <w:szCs w:val="18"/>
           <w:lang w:eastAsia="ja-JP"/>
         </w:rPr>
-        <w:t>なります。</w:t>
-      </w:r>
-      <w:proofErr w:type="spellStart"/>
-      <w:r>
-        <w:rPr>
-          <w:rFonts w:ascii="メイリオ" w:eastAsia="メイリオ" w:hAnsi="メイリオ" w:cs="メイリオ" w:hint="eastAsia"/>
-          <w:sz w:val="18"/>
-          <w:szCs w:val="18"/>
-          <w:lang w:eastAsia="ja-JP"/>
-        </w:rPr>
-        <w:t>OpenChain</w:t>
-      </w:r>
-      <w:proofErr w:type="spellEnd"/>
-      <w:r>
-        <w:rPr>
-          <w:rFonts w:ascii="メイリオ" w:eastAsia="メイリオ" w:hAnsi="メイリオ" w:cs="メイリオ" w:hint="eastAsia"/>
-          <w:sz w:val="18"/>
-          <w:szCs w:val="18"/>
-          <w:lang w:eastAsia="ja-JP"/>
-        </w:rPr>
-        <w:t>はISO9001に似た産業の標準であり、適切なプロセス、ポリシーが個々の組織までに実装されている全体像を描くことに焦点を当てています。</w:t>
-      </w:r>
-      <w:proofErr w:type="spellStart"/>
-      <w:r>
-        <w:rPr>
-          <w:rFonts w:ascii="メイリオ" w:eastAsia="メイリオ" w:hAnsi="メイリオ" w:cs="メイリオ" w:hint="eastAsia"/>
-          <w:sz w:val="18"/>
-          <w:szCs w:val="18"/>
-          <w:lang w:eastAsia="ja-JP"/>
-        </w:rPr>
-        <w:t>OpenChain</w:t>
-      </w:r>
-      <w:proofErr w:type="spellEnd"/>
-      <w:r>
-        <w:rPr>
-          <w:rFonts w:ascii="メイリオ" w:eastAsia="メイリオ" w:hAnsi="メイリオ" w:cs="メイリオ" w:hint="eastAsia"/>
-          <w:sz w:val="18"/>
-          <w:szCs w:val="18"/>
-          <w:lang w:eastAsia="ja-JP"/>
-        </w:rPr>
-        <w:t>適合していることは、オープンソース コンプライアンスのプロセスやポリシーが存在していることを示すものであり、サプライヤや顧客の求めに応じて、詳細情報も提供できることも意味します。</w:t>
-      </w:r>
-      <w:proofErr w:type="spellStart"/>
-      <w:r>
-        <w:rPr>
-          <w:rFonts w:ascii="メイリオ" w:eastAsia="メイリオ" w:hAnsi="メイリオ" w:cs="メイリオ" w:hint="eastAsia"/>
-          <w:sz w:val="18"/>
-          <w:szCs w:val="18"/>
-          <w:lang w:eastAsia="ja-JP"/>
-        </w:rPr>
-        <w:t>OpenChain</w:t>
-      </w:r>
-      <w:proofErr w:type="spellEnd"/>
-      <w:r>
-        <w:rPr>
-          <w:rFonts w:ascii="メイリオ" w:eastAsia="メイリオ" w:hAnsi="メイリオ" w:cs="メイリオ" w:hint="eastAsia"/>
-          <w:sz w:val="18"/>
-          <w:szCs w:val="18"/>
-          <w:lang w:eastAsia="ja-JP"/>
-        </w:rPr>
-        <w:t>は、グローバルなサプライチェーンをまたがる組織間の信頼を築き上げるために設計されているのです。</w:t>
+        <w:t>なります。OpenChainはISO9001に似た産業の標準であり、適切なプロセス、ポリシーが個々の組織までに実装されている全体像を描くことに焦点を当てています。OpenChain適合していることは、オープンソース コンプライアンスのプロセスやポリシーが存在していることを示すものであり、サプライヤや顧客の求めに応じて、詳細情報も提供できることも意味します。OpenChainは、グローバルなサプライチェーンをまたがる組織間の信頼を築き上げるために設計されているのです。</w:t>
       </w:r>
     </w:p>
     <w:p>
@@ -12668,14 +12449,14 @@
         </w:rPr>
         <w:t xml:space="preserve">Self-Assessment Checklist </w:t>
       </w:r>
-      <w:commentRangeStart w:id="83"/>
+      <w:commentRangeStart w:id="84"/>
       <w:r>
         <w:rPr>
           <w:lang w:eastAsia="ja-JP"/>
         </w:rPr>
         <w:t xml:space="preserve">is </w:t>
       </w:r>
-      <w:commentRangeEnd w:id="83"/>
+      <w:commentRangeEnd w:id="84"/>
       <w:r>
         <w:rPr>
           <w:rStyle w:val="af5"/>
@@ -12683,7 +12464,7 @@
           <w:color w:val="7F7F7F" w:themeColor="text1" w:themeTint="80"/>
           <w:lang w:eastAsia="ja-JP"/>
         </w:rPr>
-        <w:commentReference w:id="83"/>
+        <w:commentReference w:id="84"/>
       </w:r>
       <w:r>
         <w:rPr>
@@ -12743,7 +12524,6 @@
           <w:szCs w:val="18"/>
           <w:lang w:eastAsia="ja-JP"/>
         </w:rPr>
-        <w:lastRenderedPageBreak/>
         <w:t>The Linux Foundationの</w:t>
       </w:r>
       <w:r>
@@ -12755,7 +12535,7 @@
         </w:rPr>
         <w:t>「</w:t>
       </w:r>
-      <w:hyperlink r:id="rId27" w:history="1">
+      <w:hyperlink r:id="rId30" w:history="1">
         <w:r>
           <w:rPr>
             <w:rStyle w:val="affd"/>
@@ -12846,14 +12626,14 @@
       <w:pPr>
         <w:pStyle w:val="HeadingIbrahim2"/>
       </w:pPr>
-      <w:bookmarkStart w:id="84" w:name="_Toc492046630"/>
+      <w:bookmarkStart w:id="85" w:name="_Toc492046630"/>
       <w:r>
         <w:t>9</w:t>
       </w:r>
       <w:r>
         <w:t xml:space="preserve">.5 </w:t>
       </w:r>
-      <w:commentRangeStart w:id="85"/>
+      <w:commentRangeStart w:id="86"/>
       <w:r>
         <w:rPr>
           <w:rFonts w:hint="eastAsia"/>
@@ -12861,7 +12641,7 @@
         </w:rPr>
         <w:t>教育する</w:t>
       </w:r>
-      <w:commentRangeEnd w:id="85"/>
+      <w:commentRangeEnd w:id="86"/>
       <w:r>
         <w:rPr>
           <w:rStyle w:val="af5"/>
@@ -12869,7 +12649,7 @@
           <w:color w:val="7F7F7F" w:themeColor="text1" w:themeTint="80"/>
           <w:lang w:eastAsia="ja-JP"/>
         </w:rPr>
-        <w:commentReference w:id="85"/>
+        <w:commentReference w:id="86"/>
       </w:r>
       <w:r>
         <w:rPr>
@@ -12884,7 +12664,7 @@
       <w:r>
         <w:t>ducate</w:t>
       </w:r>
-      <w:bookmarkEnd w:id="84"/>
+      <w:bookmarkEnd w:id="85"/>
       <w:r>
         <w:rPr>
           <w:rFonts w:hint="eastAsia"/>
@@ -12909,7 +12689,7 @@
         </w:rPr>
         <w:t xml:space="preserve">The goal of open source and compliance training is to raise awareness of open source policies and </w:t>
       </w:r>
-      <w:commentRangeStart w:id="86"/>
+      <w:commentRangeStart w:id="87"/>
       <w:r>
         <w:rPr>
           <w:rFonts w:ascii="Calibri" w:hAnsi="Calibri" w:cs="ProximaNova-Regular"/>
@@ -12917,12 +12697,12 @@
         </w:rPr>
         <w:t>strategies</w:t>
       </w:r>
-      <w:commentRangeEnd w:id="86"/>
+      <w:commentRangeEnd w:id="87"/>
       <w:r>
         <w:rPr>
           <w:rStyle w:val="af5"/>
         </w:rPr>
-        <w:commentReference w:id="86"/>
+        <w:commentReference w:id="87"/>
       </w:r>
       <w:r>
         <w:rPr>
@@ -13215,6 +12995,7 @@
           <w:rFonts w:ascii="Calibri" w:hAnsi="Calibri" w:cs="ProximaNova-Regular"/>
           <w:color w:val="000000"/>
         </w:rPr>
+        <w:lastRenderedPageBreak/>
         <w:t>There are formal and informal training methods. Formal methods include instructor-led training courses where employees have to pass a knowledge exam to pass the course. Informal methods include webinars, brown bag seminars, and presentations to new hires as part of the new employee orientation session.</w:t>
       </w:r>
     </w:p>
@@ -13381,7 +13162,7 @@
       <w:pPr>
         <w:pStyle w:val="HeadingIbrahim1"/>
       </w:pPr>
-      <w:bookmarkStart w:id="87" w:name="_Toc492046631"/>
+      <w:bookmarkStart w:id="88" w:name="_Toc492046631"/>
       <w:r>
         <w:t>10.</w:t>
       </w:r>
@@ -13458,7 +13239,7 @@
       <w:r>
         <w:t>ing company</w:t>
       </w:r>
-      <w:bookmarkEnd w:id="87"/>
+      <w:bookmarkEnd w:id="88"/>
       <w:r>
         <w:rPr>
           <w:rFonts w:hint="eastAsia"/>
@@ -13582,7 +13363,7 @@
       <w:pPr>
         <w:pStyle w:val="HeadingIbrahim2"/>
       </w:pPr>
-      <w:bookmarkStart w:id="88" w:name="_Toc492046632"/>
+      <w:bookmarkStart w:id="89" w:name="_Toc492046632"/>
       <w:r>
         <w:t>10</w:t>
       </w:r>
@@ -13617,13 +13398,8 @@
         </w:rPr>
         <w:t>監査人を選択する（</w:t>
       </w:r>
-      <w:proofErr w:type="spellStart"/>
-      <w:r>
-        <w:t>Chose</w:t>
-      </w:r>
-      <w:proofErr w:type="spellEnd"/>
-      <w:r>
-        <w:t xml:space="preserve"> the right audit model </w:t>
+      <w:r>
+        <w:t xml:space="preserve">Chose the right audit model </w:t>
       </w:r>
       <w:r>
         <w:t xml:space="preserve">and right auditor </w:t>
@@ -13631,7 +13407,7 @@
       <w:r>
         <w:t>for your needs</w:t>
       </w:r>
-      <w:bookmarkEnd w:id="88"/>
+      <w:bookmarkEnd w:id="89"/>
       <w:r>
         <w:rPr>
           <w:rFonts w:hint="eastAsia"/>
@@ -13657,7 +13433,7 @@
       <w:r>
         <w:t xml:space="preserve"> given the parameters you are working with. </w:t>
       </w:r>
-      <w:bookmarkStart w:id="89" w:name="_Toc492046633"/>
+      <w:bookmarkStart w:id="90" w:name="_Toc492046633"/>
     </w:p>
     <w:p>
       <w:pPr>
@@ -13769,7 +13545,7 @@
       <w:r>
         <w:t>now what you care about</w:t>
       </w:r>
-      <w:bookmarkEnd w:id="89"/>
+      <w:bookmarkEnd w:id="90"/>
       <w:r>
         <w:rPr>
           <w:rFonts w:hint="eastAsia"/>
@@ -13820,7 +13596,6 @@
           <w:szCs w:val="18"/>
           <w:lang w:eastAsia="ja-JP"/>
         </w:rPr>
-        <w:lastRenderedPageBreak/>
         <w:t>コードの複雑さによっては、ソースコード監査レポートが膨大の量の情報を提供することがあります。ここ</w:t>
       </w:r>
       <w:r>
@@ -13846,7 +13621,7 @@
       <w:pPr>
         <w:pStyle w:val="HeadingIbrahim2"/>
       </w:pPr>
-      <w:bookmarkStart w:id="90" w:name="_Toc492046634"/>
+      <w:bookmarkStart w:id="91" w:name="_Toc492046634"/>
       <w:r>
         <w:t>1</w:t>
       </w:r>
@@ -13866,7 +13641,7 @@
       <w:r>
         <w:t>Ask the right questions</w:t>
       </w:r>
-      <w:bookmarkEnd w:id="90"/>
+      <w:bookmarkEnd w:id="91"/>
       <w:r>
         <w:rPr>
           <w:rFonts w:hint="eastAsia"/>
@@ -14084,14 +13859,14 @@
         </w:rPr>
         <w:t xml:space="preserve">compliance process </w:t>
       </w:r>
-      <w:commentRangeStart w:id="91"/>
+      <w:commentRangeStart w:id="92"/>
       <w:r>
         <w:rPr>
           <w:rStyle w:val="ListLabel9"/>
         </w:rPr>
         <w:t>aligned</w:t>
       </w:r>
-      <w:commentRangeEnd w:id="91"/>
+      <w:commentRangeEnd w:id="92"/>
       <w:r>
         <w:rPr>
           <w:rStyle w:val="af5"/>
@@ -14099,7 +13874,7 @@
           <w:color w:val="7F7F7F" w:themeColor="text1" w:themeTint="80"/>
           <w:lang w:eastAsia="ja-JP"/>
         </w:rPr>
-        <w:commentReference w:id="91"/>
+        <w:commentReference w:id="92"/>
       </w:r>
       <w:r>
         <w:rPr>
@@ -14158,6 +13933,7 @@
           <w:szCs w:val="18"/>
           <w:lang w:eastAsia="ja-JP"/>
         </w:rPr>
+        <w:lastRenderedPageBreak/>
         <w:t>オープンソース監査レポートは、買収対象のソースコードと関連するライセンスについての大量の情報を提示することになります。しかし、コンプライアンスに関連する明確な説明や立証を得る上では、更なる調査が要求されるようなデータがたくさんあるのです。本節では、自社にとって必要なことが何か、買収先と取り組むべき問題は何か、といったことを枠組みとしてとらえるためのスタート地点として</w:t>
       </w:r>
       <w:r>
@@ -14339,7 +14115,7 @@
           <w:lang w:eastAsia="ja-JP"/>
         </w:rPr>
       </w:pPr>
-      <w:bookmarkStart w:id="92" w:name="_Toc492046635"/>
+      <w:bookmarkStart w:id="93" w:name="_Toc492046635"/>
       <w:r>
         <w:t>1</w:t>
       </w:r>
@@ -14373,7 +14149,7 @@
       <w:r>
         <w:t>Identify items to be resolved before executing the transaction</w:t>
       </w:r>
-      <w:bookmarkEnd w:id="92"/>
+      <w:bookmarkEnd w:id="93"/>
       <w:r>
         <w:rPr>
           <w:rFonts w:hint="eastAsia"/>
@@ -14453,7 +14229,7 @@
         </w:rPr>
         <w:t xml:space="preserve">the acquirer. </w:t>
       </w:r>
-      <w:commentRangeStart w:id="93"/>
+      <w:commentRangeStart w:id="94"/>
       <w:r>
         <w:rPr>
           <w:rFonts w:ascii="Calibri" w:hAnsi="Calibri" w:cs="ProximaNova-Regular"/>
@@ -14461,12 +14237,12 @@
         </w:rPr>
         <w:t>At which point,</w:t>
       </w:r>
-      <w:commentRangeEnd w:id="93"/>
+      <w:commentRangeEnd w:id="94"/>
       <w:r>
         <w:rPr>
           <w:rStyle w:val="af5"/>
         </w:rPr>
-        <w:commentReference w:id="93"/>
+        <w:commentReference w:id="94"/>
       </w:r>
       <w:r>
         <w:rPr>
@@ -14652,17 +14428,7 @@
           <w:szCs w:val="18"/>
           <w:lang w:eastAsia="ja-JP"/>
         </w:rPr>
-        <w:t>たとえば、買収対象の企業が、「Aライセンス」というライセンス下にあるコンポーネントのコードを使ってい</w:t>
-      </w:r>
-      <w:r>
-        <w:rPr>
-          <w:rFonts w:ascii="メイリオ" w:eastAsia="メイリオ" w:hAnsi="メイリオ" w:cs="メイリオ" w:hint="eastAsia"/>
-          <w:sz w:val="18"/>
-          <w:szCs w:val="18"/>
-          <w:lang w:eastAsia="ja-JP"/>
-        </w:rPr>
-        <w:lastRenderedPageBreak/>
-        <w:t>て、一方で買収元の企業が「Aライセンス」の使用を禁止する、厳格なポリシーを持っているようなケースです。こういった状況は、両社が議論して、</w:t>
+        <w:t>たとえば、買収対象の企業が、「Aライセンス」というライセンス下にあるコンポーネントのコードを使っていて、一方で買収元の企業が「Aライセンス」の使用を禁止する、厳格なポリシーを持っているようなケースです。こういった状況は、両社が議論して、</w:t>
       </w:r>
       <w:r>
         <w:rPr>
@@ -14687,7 +14453,7 @@
       <w:pPr>
         <w:pStyle w:val="HeadingIbrahim2"/>
       </w:pPr>
-      <w:bookmarkStart w:id="94" w:name="_Toc492046636"/>
+      <w:bookmarkStart w:id="95" w:name="_Toc492046636"/>
       <w:r>
         <w:t>1</w:t>
       </w:r>
@@ -14710,7 +14476,7 @@
       <w:r>
         <w:t>a compliance improvement plan for post-acquisition</w:t>
       </w:r>
-      <w:bookmarkEnd w:id="94"/>
+      <w:bookmarkEnd w:id="95"/>
       <w:r>
         <w:rPr>
           <w:rFonts w:hint="eastAsia"/>
@@ -14819,7 +14585,7 @@
       <w:pPr>
         <w:pStyle w:val="HeadingIbrahim1"/>
       </w:pPr>
-      <w:bookmarkStart w:id="95" w:name="_Toc492046637"/>
+      <w:bookmarkStart w:id="96" w:name="_Toc492046637"/>
       <w:r>
         <w:rPr>
           <w:rFonts w:hint="eastAsia"/>
@@ -14851,7 +14617,7 @@
       <w:r>
         <w:t>practices</w:t>
       </w:r>
-      <w:bookmarkEnd w:id="95"/>
+      <w:bookmarkEnd w:id="96"/>
       <w:r>
         <w:t xml:space="preserve"> </w:t>
       </w:r>
@@ -14944,6 +14710,7 @@
           <w:szCs w:val="18"/>
           <w:lang w:eastAsia="ja-JP"/>
         </w:rPr>
+        <w:lastRenderedPageBreak/>
         <w:t>オープンソース ライセンスのコンプライアンス活動を支援する開発業務の実務を確立する上での推奨事項の詳細については、いくつかの文書が執筆されています。この節では、その中でも最も重要となるものに簡単に焦点を当てます。それら従うことでオープンソース ソフトウェアとともに仕事をしていく時に遭遇する共通的なコンプライアンス問題の多くを排除することが期待できます。</w:t>
       </w:r>
     </w:p>
@@ -15207,7 +14974,6 @@
           <w:sz w:val="18"/>
           <w:lang w:eastAsia="ja-JP"/>
         </w:rPr>
-        <w:lastRenderedPageBreak/>
         <w:t>適用された変更について、</w:t>
       </w:r>
       <w:r>
@@ -15558,14 +15324,14 @@
       <w:pPr>
         <w:pStyle w:val="ListIbrahim1"/>
       </w:pPr>
-      <w:commentRangeStart w:id="96"/>
+      <w:commentRangeStart w:id="97"/>
       <w:r>
         <w:t xml:space="preserve">Do not discuss </w:t>
       </w:r>
       <w:r>
         <w:t>compliance practices with individuals outside of your company.</w:t>
       </w:r>
-      <w:commentRangeEnd w:id="96"/>
+      <w:commentRangeEnd w:id="97"/>
       <w:r>
         <w:rPr>
           <w:rStyle w:val="af5"/>
@@ -15573,7 +15339,7 @@
           <w:color w:val="7F7F7F" w:themeColor="text1" w:themeTint="80"/>
           <w:lang w:eastAsia="ja-JP"/>
         </w:rPr>
-        <w:commentReference w:id="96"/>
+        <w:commentReference w:id="97"/>
       </w:r>
     </w:p>
     <w:p>
@@ -15668,6 +15434,7 @@
           <w:sz w:val="18"/>
           <w:lang w:eastAsia="ja-JP"/>
         </w:rPr>
+        <w:lastRenderedPageBreak/>
         <w:t>事前承認なく</w:t>
       </w:r>
       <w:r>
@@ -15753,125 +15520,124 @@
       <w:pPr>
         <w:pStyle w:val="HeadingIbrahim1"/>
       </w:pPr>
-      <w:bookmarkStart w:id="97" w:name="_Toc488161420"/>
-      <w:bookmarkStart w:id="98" w:name="_Toc488161490"/>
-      <w:bookmarkStart w:id="99" w:name="_Toc488161557"/>
-      <w:bookmarkStart w:id="100" w:name="_Toc488161980"/>
-      <w:bookmarkStart w:id="101" w:name="_Toc488162045"/>
-      <w:bookmarkStart w:id="102" w:name="_Toc488162111"/>
-      <w:bookmarkStart w:id="103" w:name="_Toc488316284"/>
-      <w:bookmarkStart w:id="104" w:name="_Toc492046605"/>
-      <w:bookmarkStart w:id="105" w:name="_Toc492046638"/>
-      <w:bookmarkStart w:id="106" w:name="_Toc488161421"/>
-      <w:bookmarkStart w:id="107" w:name="_Toc488161491"/>
-      <w:bookmarkStart w:id="108" w:name="_Toc488161558"/>
-      <w:bookmarkStart w:id="109" w:name="_Toc488161981"/>
-      <w:bookmarkStart w:id="110" w:name="_Toc488162046"/>
-      <w:bookmarkStart w:id="111" w:name="_Toc488162112"/>
-      <w:bookmarkStart w:id="112" w:name="_Toc488316285"/>
-      <w:bookmarkStart w:id="113" w:name="_Toc492046606"/>
-      <w:bookmarkStart w:id="114" w:name="_Toc492046639"/>
-      <w:bookmarkStart w:id="115" w:name="_Toc488161422"/>
-      <w:bookmarkStart w:id="116" w:name="_Toc488161492"/>
-      <w:bookmarkStart w:id="117" w:name="_Toc488161559"/>
-      <w:bookmarkStart w:id="118" w:name="_Toc488161982"/>
-      <w:bookmarkStart w:id="119" w:name="_Toc488162047"/>
-      <w:bookmarkStart w:id="120" w:name="_Toc488162113"/>
-      <w:bookmarkStart w:id="121" w:name="_Toc488316286"/>
-      <w:bookmarkStart w:id="122" w:name="_Toc492046607"/>
-      <w:bookmarkStart w:id="123" w:name="_Toc492046640"/>
-      <w:bookmarkStart w:id="124" w:name="_Toc488161423"/>
-      <w:bookmarkStart w:id="125" w:name="_Toc488161493"/>
-      <w:bookmarkStart w:id="126" w:name="_Toc488161560"/>
-      <w:bookmarkStart w:id="127" w:name="_Toc488161983"/>
-      <w:bookmarkStart w:id="128" w:name="_Toc488162048"/>
-      <w:bookmarkStart w:id="129" w:name="_Toc488162114"/>
-      <w:bookmarkStart w:id="130" w:name="_Toc488316287"/>
-      <w:bookmarkStart w:id="131" w:name="_Toc492046608"/>
-      <w:bookmarkStart w:id="132" w:name="_Toc492046641"/>
-      <w:bookmarkStart w:id="133" w:name="_Toc488161424"/>
-      <w:bookmarkStart w:id="134" w:name="_Toc488161494"/>
-      <w:bookmarkStart w:id="135" w:name="_Toc488161561"/>
-      <w:bookmarkStart w:id="136" w:name="_Toc488161984"/>
-      <w:bookmarkStart w:id="137" w:name="_Toc488162049"/>
-      <w:bookmarkStart w:id="138" w:name="_Toc488162115"/>
-      <w:bookmarkStart w:id="139" w:name="_Toc488316288"/>
-      <w:bookmarkStart w:id="140" w:name="_Toc492046609"/>
-      <w:bookmarkStart w:id="141" w:name="_Toc492046642"/>
-      <w:bookmarkStart w:id="142" w:name="_Toc488161425"/>
-      <w:bookmarkStart w:id="143" w:name="_Toc488161495"/>
-      <w:bookmarkStart w:id="144" w:name="_Toc488161562"/>
-      <w:bookmarkStart w:id="145" w:name="_Toc488161985"/>
-      <w:bookmarkStart w:id="146" w:name="_Toc488162050"/>
-      <w:bookmarkStart w:id="147" w:name="_Toc488162116"/>
-      <w:bookmarkStart w:id="148" w:name="_Toc488316289"/>
-      <w:bookmarkStart w:id="149" w:name="_Toc492046610"/>
-      <w:bookmarkStart w:id="150" w:name="_Toc492046643"/>
-      <w:bookmarkStart w:id="151" w:name="_Toc488161426"/>
-      <w:bookmarkStart w:id="152" w:name="_Toc488161496"/>
-      <w:bookmarkStart w:id="153" w:name="_Toc488161563"/>
-      <w:bookmarkStart w:id="154" w:name="_Toc488161986"/>
-      <w:bookmarkStart w:id="155" w:name="_Toc488162051"/>
-      <w:bookmarkStart w:id="156" w:name="_Toc488162117"/>
-      <w:bookmarkStart w:id="157" w:name="_Toc488316290"/>
-      <w:bookmarkStart w:id="158" w:name="_Toc492046611"/>
-      <w:bookmarkStart w:id="159" w:name="_Toc492046644"/>
-      <w:bookmarkStart w:id="160" w:name="_Toc488161427"/>
-      <w:bookmarkStart w:id="161" w:name="_Toc488161497"/>
-      <w:bookmarkStart w:id="162" w:name="_Toc488161564"/>
-      <w:bookmarkStart w:id="163" w:name="_Toc488161987"/>
-      <w:bookmarkStart w:id="164" w:name="_Toc488162052"/>
-      <w:bookmarkStart w:id="165" w:name="_Toc488162118"/>
-      <w:bookmarkStart w:id="166" w:name="_Toc488316291"/>
-      <w:bookmarkStart w:id="167" w:name="_Toc492046612"/>
-      <w:bookmarkStart w:id="168" w:name="_Toc492046645"/>
-      <w:bookmarkStart w:id="169" w:name="_Toc488161428"/>
-      <w:bookmarkStart w:id="170" w:name="_Toc488161498"/>
-      <w:bookmarkStart w:id="171" w:name="_Toc488161565"/>
-      <w:bookmarkStart w:id="172" w:name="_Toc488161988"/>
-      <w:bookmarkStart w:id="173" w:name="_Toc488162053"/>
-      <w:bookmarkStart w:id="174" w:name="_Toc488162119"/>
-      <w:bookmarkStart w:id="175" w:name="_Toc488316292"/>
-      <w:bookmarkStart w:id="176" w:name="_Toc492046613"/>
-      <w:bookmarkStart w:id="177" w:name="_Toc492046646"/>
-      <w:bookmarkStart w:id="178" w:name="_Toc488161429"/>
-      <w:bookmarkStart w:id="179" w:name="_Toc488161499"/>
-      <w:bookmarkStart w:id="180" w:name="_Toc488161566"/>
-      <w:bookmarkStart w:id="181" w:name="_Toc488161989"/>
-      <w:bookmarkStart w:id="182" w:name="_Toc488162054"/>
-      <w:bookmarkStart w:id="183" w:name="_Toc488162120"/>
-      <w:bookmarkStart w:id="184" w:name="_Toc488316293"/>
-      <w:bookmarkStart w:id="185" w:name="_Toc492046614"/>
-      <w:bookmarkStart w:id="186" w:name="_Toc492046647"/>
-      <w:bookmarkStart w:id="187" w:name="_Toc488161430"/>
-      <w:bookmarkStart w:id="188" w:name="_Toc488161500"/>
-      <w:bookmarkStart w:id="189" w:name="_Toc488161567"/>
-      <w:bookmarkStart w:id="190" w:name="_Toc488161990"/>
-      <w:bookmarkStart w:id="191" w:name="_Toc488162055"/>
-      <w:bookmarkStart w:id="192" w:name="_Toc488162121"/>
-      <w:bookmarkStart w:id="193" w:name="_Toc488316294"/>
-      <w:bookmarkStart w:id="194" w:name="_Toc492046615"/>
-      <w:bookmarkStart w:id="195" w:name="_Toc492046648"/>
-      <w:bookmarkStart w:id="196" w:name="_Toc488161431"/>
-      <w:bookmarkStart w:id="197" w:name="_Toc488161501"/>
-      <w:bookmarkStart w:id="198" w:name="_Toc488161568"/>
-      <w:bookmarkStart w:id="199" w:name="_Toc488161991"/>
-      <w:bookmarkStart w:id="200" w:name="_Toc488162056"/>
-      <w:bookmarkStart w:id="201" w:name="_Toc488162122"/>
-      <w:bookmarkStart w:id="202" w:name="_Toc488316295"/>
-      <w:bookmarkStart w:id="203" w:name="_Toc492046616"/>
-      <w:bookmarkStart w:id="204" w:name="_Toc492046649"/>
-      <w:bookmarkStart w:id="205" w:name="_Toc488161432"/>
-      <w:bookmarkStart w:id="206" w:name="_Toc488161502"/>
-      <w:bookmarkStart w:id="207" w:name="_Toc488161569"/>
-      <w:bookmarkStart w:id="208" w:name="_Toc488161992"/>
-      <w:bookmarkStart w:id="209" w:name="_Toc488162057"/>
-      <w:bookmarkStart w:id="210" w:name="_Toc488162123"/>
-      <w:bookmarkStart w:id="211" w:name="_Toc488316296"/>
-      <w:bookmarkStart w:id="212" w:name="_Toc492046617"/>
-      <w:bookmarkStart w:id="213" w:name="_Toc492046650"/>
-      <w:bookmarkStart w:id="214" w:name="_Toc492046651"/>
-      <w:bookmarkEnd w:id="97"/>
+      <w:bookmarkStart w:id="98" w:name="_Toc488161420"/>
+      <w:bookmarkStart w:id="99" w:name="_Toc488161490"/>
+      <w:bookmarkStart w:id="100" w:name="_Toc488161557"/>
+      <w:bookmarkStart w:id="101" w:name="_Toc488161980"/>
+      <w:bookmarkStart w:id="102" w:name="_Toc488162045"/>
+      <w:bookmarkStart w:id="103" w:name="_Toc488162111"/>
+      <w:bookmarkStart w:id="104" w:name="_Toc488316284"/>
+      <w:bookmarkStart w:id="105" w:name="_Toc492046605"/>
+      <w:bookmarkStart w:id="106" w:name="_Toc492046638"/>
+      <w:bookmarkStart w:id="107" w:name="_Toc488161421"/>
+      <w:bookmarkStart w:id="108" w:name="_Toc488161491"/>
+      <w:bookmarkStart w:id="109" w:name="_Toc488161558"/>
+      <w:bookmarkStart w:id="110" w:name="_Toc488161981"/>
+      <w:bookmarkStart w:id="111" w:name="_Toc488162046"/>
+      <w:bookmarkStart w:id="112" w:name="_Toc488162112"/>
+      <w:bookmarkStart w:id="113" w:name="_Toc488316285"/>
+      <w:bookmarkStart w:id="114" w:name="_Toc492046606"/>
+      <w:bookmarkStart w:id="115" w:name="_Toc492046639"/>
+      <w:bookmarkStart w:id="116" w:name="_Toc488161422"/>
+      <w:bookmarkStart w:id="117" w:name="_Toc488161492"/>
+      <w:bookmarkStart w:id="118" w:name="_Toc488161559"/>
+      <w:bookmarkStart w:id="119" w:name="_Toc488161982"/>
+      <w:bookmarkStart w:id="120" w:name="_Toc488162047"/>
+      <w:bookmarkStart w:id="121" w:name="_Toc488162113"/>
+      <w:bookmarkStart w:id="122" w:name="_Toc488316286"/>
+      <w:bookmarkStart w:id="123" w:name="_Toc492046607"/>
+      <w:bookmarkStart w:id="124" w:name="_Toc492046640"/>
+      <w:bookmarkStart w:id="125" w:name="_Toc488161423"/>
+      <w:bookmarkStart w:id="126" w:name="_Toc488161493"/>
+      <w:bookmarkStart w:id="127" w:name="_Toc488161560"/>
+      <w:bookmarkStart w:id="128" w:name="_Toc488161983"/>
+      <w:bookmarkStart w:id="129" w:name="_Toc488162048"/>
+      <w:bookmarkStart w:id="130" w:name="_Toc488162114"/>
+      <w:bookmarkStart w:id="131" w:name="_Toc488316287"/>
+      <w:bookmarkStart w:id="132" w:name="_Toc492046608"/>
+      <w:bookmarkStart w:id="133" w:name="_Toc492046641"/>
+      <w:bookmarkStart w:id="134" w:name="_Toc488161424"/>
+      <w:bookmarkStart w:id="135" w:name="_Toc488161494"/>
+      <w:bookmarkStart w:id="136" w:name="_Toc488161561"/>
+      <w:bookmarkStart w:id="137" w:name="_Toc488161984"/>
+      <w:bookmarkStart w:id="138" w:name="_Toc488162049"/>
+      <w:bookmarkStart w:id="139" w:name="_Toc488162115"/>
+      <w:bookmarkStart w:id="140" w:name="_Toc488316288"/>
+      <w:bookmarkStart w:id="141" w:name="_Toc492046609"/>
+      <w:bookmarkStart w:id="142" w:name="_Toc492046642"/>
+      <w:bookmarkStart w:id="143" w:name="_Toc488161425"/>
+      <w:bookmarkStart w:id="144" w:name="_Toc488161495"/>
+      <w:bookmarkStart w:id="145" w:name="_Toc488161562"/>
+      <w:bookmarkStart w:id="146" w:name="_Toc488161985"/>
+      <w:bookmarkStart w:id="147" w:name="_Toc488162050"/>
+      <w:bookmarkStart w:id="148" w:name="_Toc488162116"/>
+      <w:bookmarkStart w:id="149" w:name="_Toc488316289"/>
+      <w:bookmarkStart w:id="150" w:name="_Toc492046610"/>
+      <w:bookmarkStart w:id="151" w:name="_Toc492046643"/>
+      <w:bookmarkStart w:id="152" w:name="_Toc488161426"/>
+      <w:bookmarkStart w:id="153" w:name="_Toc488161496"/>
+      <w:bookmarkStart w:id="154" w:name="_Toc488161563"/>
+      <w:bookmarkStart w:id="155" w:name="_Toc488161986"/>
+      <w:bookmarkStart w:id="156" w:name="_Toc488162051"/>
+      <w:bookmarkStart w:id="157" w:name="_Toc488162117"/>
+      <w:bookmarkStart w:id="158" w:name="_Toc488316290"/>
+      <w:bookmarkStart w:id="159" w:name="_Toc492046611"/>
+      <w:bookmarkStart w:id="160" w:name="_Toc492046644"/>
+      <w:bookmarkStart w:id="161" w:name="_Toc488161427"/>
+      <w:bookmarkStart w:id="162" w:name="_Toc488161497"/>
+      <w:bookmarkStart w:id="163" w:name="_Toc488161564"/>
+      <w:bookmarkStart w:id="164" w:name="_Toc488161987"/>
+      <w:bookmarkStart w:id="165" w:name="_Toc488162052"/>
+      <w:bookmarkStart w:id="166" w:name="_Toc488162118"/>
+      <w:bookmarkStart w:id="167" w:name="_Toc488316291"/>
+      <w:bookmarkStart w:id="168" w:name="_Toc492046612"/>
+      <w:bookmarkStart w:id="169" w:name="_Toc492046645"/>
+      <w:bookmarkStart w:id="170" w:name="_Toc488161428"/>
+      <w:bookmarkStart w:id="171" w:name="_Toc488161498"/>
+      <w:bookmarkStart w:id="172" w:name="_Toc488161565"/>
+      <w:bookmarkStart w:id="173" w:name="_Toc488161988"/>
+      <w:bookmarkStart w:id="174" w:name="_Toc488162053"/>
+      <w:bookmarkStart w:id="175" w:name="_Toc488162119"/>
+      <w:bookmarkStart w:id="176" w:name="_Toc488316292"/>
+      <w:bookmarkStart w:id="177" w:name="_Toc492046613"/>
+      <w:bookmarkStart w:id="178" w:name="_Toc492046646"/>
+      <w:bookmarkStart w:id="179" w:name="_Toc488161429"/>
+      <w:bookmarkStart w:id="180" w:name="_Toc488161499"/>
+      <w:bookmarkStart w:id="181" w:name="_Toc488161566"/>
+      <w:bookmarkStart w:id="182" w:name="_Toc488161989"/>
+      <w:bookmarkStart w:id="183" w:name="_Toc488162054"/>
+      <w:bookmarkStart w:id="184" w:name="_Toc488162120"/>
+      <w:bookmarkStart w:id="185" w:name="_Toc488316293"/>
+      <w:bookmarkStart w:id="186" w:name="_Toc492046614"/>
+      <w:bookmarkStart w:id="187" w:name="_Toc492046647"/>
+      <w:bookmarkStart w:id="188" w:name="_Toc488161430"/>
+      <w:bookmarkStart w:id="189" w:name="_Toc488161500"/>
+      <w:bookmarkStart w:id="190" w:name="_Toc488161567"/>
+      <w:bookmarkStart w:id="191" w:name="_Toc488161990"/>
+      <w:bookmarkStart w:id="192" w:name="_Toc488162055"/>
+      <w:bookmarkStart w:id="193" w:name="_Toc488162121"/>
+      <w:bookmarkStart w:id="194" w:name="_Toc488316294"/>
+      <w:bookmarkStart w:id="195" w:name="_Toc492046615"/>
+      <w:bookmarkStart w:id="196" w:name="_Toc492046648"/>
+      <w:bookmarkStart w:id="197" w:name="_Toc488161431"/>
+      <w:bookmarkStart w:id="198" w:name="_Toc488161501"/>
+      <w:bookmarkStart w:id="199" w:name="_Toc488161568"/>
+      <w:bookmarkStart w:id="200" w:name="_Toc488161991"/>
+      <w:bookmarkStart w:id="201" w:name="_Toc488162056"/>
+      <w:bookmarkStart w:id="202" w:name="_Toc488162122"/>
+      <w:bookmarkStart w:id="203" w:name="_Toc488316295"/>
+      <w:bookmarkStart w:id="204" w:name="_Toc492046616"/>
+      <w:bookmarkStart w:id="205" w:name="_Toc492046649"/>
+      <w:bookmarkStart w:id="206" w:name="_Toc488161432"/>
+      <w:bookmarkStart w:id="207" w:name="_Toc488161502"/>
+      <w:bookmarkStart w:id="208" w:name="_Toc488161569"/>
+      <w:bookmarkStart w:id="209" w:name="_Toc488161992"/>
+      <w:bookmarkStart w:id="210" w:name="_Toc488162057"/>
+      <w:bookmarkStart w:id="211" w:name="_Toc488162123"/>
+      <w:bookmarkStart w:id="212" w:name="_Toc488316296"/>
+      <w:bookmarkStart w:id="213" w:name="_Toc492046617"/>
+      <w:bookmarkStart w:id="214" w:name="_Toc492046650"/>
+      <w:bookmarkStart w:id="215" w:name="_Toc492046651"/>
       <w:bookmarkEnd w:id="98"/>
       <w:bookmarkEnd w:id="99"/>
       <w:bookmarkEnd w:id="100"/>
@@ -15988,6 +15754,7 @@
       <w:bookmarkEnd w:id="211"/>
       <w:bookmarkEnd w:id="212"/>
       <w:bookmarkEnd w:id="213"/>
+      <w:bookmarkEnd w:id="214"/>
       <w:r>
         <w:rPr>
           <w:rFonts w:hint="eastAsia"/>
@@ -16007,7 +15774,7 @@
       <w:r>
         <w:t>Conclusion</w:t>
       </w:r>
-      <w:bookmarkEnd w:id="214"/>
+      <w:bookmarkEnd w:id="215"/>
       <w:r>
         <w:rPr>
           <w:rFonts w:hint="eastAsia"/>
@@ -16295,7 +16062,6 @@
         </w:rPr>
       </w:pPr>
       <w:r>
-        <w:lastRenderedPageBreak/>
         <w:t xml:space="preserve">If you are the target, </w:t>
       </w:r>
       <w:r>
@@ -16892,20 +16658,21 @@
         <w:pStyle w:val="ListIbrahim2"/>
       </w:pPr>
       <w:r>
+        <w:lastRenderedPageBreak/>
         <w:t xml:space="preserve">Primary contact persons </w:t>
       </w:r>
-      <w:commentRangeStart w:id="215"/>
+      <w:commentRangeStart w:id="216"/>
       <w:r>
         <w:t>at target and acquirer</w:t>
       </w:r>
-      <w:commentRangeEnd w:id="215"/>
+      <w:commentRangeEnd w:id="216"/>
       <w:r>
         <w:rPr>
           <w:rStyle w:val="af5"/>
           <w:rFonts w:asciiTheme="minorHAnsi" w:hAnsiTheme="minorHAnsi" w:cstheme="minorBidi"/>
           <w:color w:val="7F7F7F" w:themeColor="text1" w:themeTint="80"/>
         </w:rPr>
-        <w:commentReference w:id="215"/>
+        <w:commentReference w:id="216"/>
       </w:r>
       <w:r>
         <w:t xml:space="preserve"> </w:t>
@@ -17211,7 +16978,6 @@
         </w:rPr>
       </w:pPr>
       <w:r>
-        <w:lastRenderedPageBreak/>
         <w:t>Open source c</w:t>
       </w:r>
       <w:r>
@@ -17317,9 +17083,9 @@
           <w:color w:val="0072C6" w:themeColor="accent1"/>
         </w:rPr>
         <w:sectPr>
-          <w:footerReference w:type="default" r:id="rId28"/>
-          <w:footerReference w:type="first" r:id="rId29"/>
-          <w:pgSz w:w="12240" w:h="15840"/>
+          <w:footerReference w:type="default" r:id="rId31"/>
+          <w:footerReference w:type="first" r:id="rId32"/>
+          <w:pgSz w:w="11907" w:h="16839" w:code="9"/>
           <w:pgMar w:top="1901" w:right="1008" w:bottom="1440" w:left="1008" w:header="0" w:footer="432" w:gutter="0"/>
           <w:cols w:space="720"/>
           <w:formProt w:val="0"/>
@@ -17339,7 +17105,7 @@
       <w:pPr>
         <w:pStyle w:val="HeadingIbrahim1"/>
       </w:pPr>
-      <w:bookmarkStart w:id="216" w:name="_Toc492046652"/>
+      <w:bookmarkStart w:id="217" w:name="_Toc492046652"/>
       <w:r>
         <w:rPr>
           <w:rFonts w:hint="eastAsia"/>
@@ -17351,7 +17117,7 @@
       <w:r>
         <w:t>Resources</w:t>
       </w:r>
-      <w:bookmarkEnd w:id="216"/>
+      <w:bookmarkEnd w:id="217"/>
       <w:r>
         <w:rPr>
           <w:rFonts w:hint="eastAsia"/>
@@ -17400,7 +17166,7 @@
       <w:r>
         <w:t xml:space="preserve">Published by The Linux Foundation, </w:t>
       </w:r>
-      <w:hyperlink r:id="rId30" w:history="1">
+      <w:hyperlink r:id="rId33" w:history="1">
         <w:r>
           <w:rPr>
             <w:rStyle w:val="affd"/>
@@ -17456,36 +17222,17 @@
         </w:rPr>
         <w:t>The Linux Foundationで公開されている「</w:t>
       </w:r>
-      <w:r>
-        <w:fldChar w:fldCharType="begin"/>
-      </w:r>
-      <w:r>
-        <w:rPr>
-          <w:lang w:eastAsia="ja-JP"/>
-        </w:rPr>
-        <w:instrText xml:space="preserve"> HYPERLINK "https://www.linux.com/publications/open-source-compliance-enterprise" </w:instrText>
-      </w:r>
-      <w:r>
-        <w:fldChar w:fldCharType="separate"/>
-      </w:r>
-      <w:r>
-        <w:rPr>
-          <w:rStyle w:val="affd"/>
-          <w:rFonts w:ascii="メイリオ" w:eastAsia="メイリオ" w:hAnsi="メイリオ" w:cs="メイリオ"/>
-          <w:sz w:val="18"/>
-          <w:lang w:eastAsia="ja-JP"/>
-        </w:rPr>
-        <w:t>Open Source Compliance in the Enterprise</w:t>
-      </w:r>
-      <w:r>
-        <w:rPr>
-          <w:rStyle w:val="affd"/>
-          <w:rFonts w:ascii="メイリオ" w:eastAsia="メイリオ" w:hAnsi="メイリオ" w:cs="メイリオ"/>
-          <w:sz w:val="18"/>
-          <w:lang w:eastAsia="ja-JP"/>
-        </w:rPr>
-        <w:fldChar w:fldCharType="end"/>
-      </w:r>
+      <w:hyperlink r:id="rId34" w:history="1">
+        <w:r>
+          <w:rPr>
+            <w:rStyle w:val="affd"/>
+            <w:rFonts w:ascii="メイリオ" w:eastAsia="メイリオ" w:hAnsi="メイリオ" w:cs="メイリオ"/>
+            <w:sz w:val="18"/>
+            <w:lang w:eastAsia="ja-JP"/>
+          </w:rPr>
+          <w:t>Open Source Compliance in the Enterprise</w:t>
+        </w:r>
+      </w:hyperlink>
       <w:r>
         <w:rPr>
           <w:rFonts w:ascii="メイリオ" w:eastAsia="メイリオ" w:hAnsi="メイリオ" w:cs="メイリオ" w:hint="eastAsia"/>
@@ -17566,7 +17313,7 @@
       <w:r>
         <w:t xml:space="preserve">Published by The Linux Foundation, </w:t>
       </w:r>
-      <w:hyperlink r:id="rId31" w:history="1">
+      <w:hyperlink r:id="rId35" w:history="1">
         <w:r>
           <w:rPr>
             <w:rStyle w:val="affd"/>
@@ -17604,58 +17351,39 @@
         </w:rPr>
         <w:t>The Linux Foundationで公開されている「</w:t>
       </w:r>
-      <w:r>
-        <w:fldChar w:fldCharType="begin"/>
-      </w:r>
-      <w:r>
-        <w:rPr>
-          <w:lang w:eastAsia="ja-JP"/>
-        </w:rPr>
-        <w:instrText xml:space="preserve"> HYPERLINK "https://www.linuxfoundation.org/news-media/research/practical-gpl-compliance" </w:instrText>
-      </w:r>
-      <w:r>
-        <w:fldChar w:fldCharType="separate"/>
-      </w:r>
-      <w:r>
-        <w:rPr>
-          <w:rStyle w:val="affd"/>
+      <w:hyperlink r:id="rId36" w:history="1">
+        <w:r>
+          <w:rPr>
+            <w:rStyle w:val="affd"/>
+            <w:rFonts w:ascii="メイリオ" w:eastAsia="メイリオ" w:hAnsi="メイリオ" w:cs="メイリオ"/>
+            <w:sz w:val="18"/>
+            <w:lang w:eastAsia="ja-JP"/>
+          </w:rPr>
+          <w:t>Practical GPL Compliance</w:t>
+        </w:r>
+      </w:hyperlink>
+      <w:r>
+        <w:rPr>
+          <w:rFonts w:ascii="メイリオ" w:eastAsia="メイリオ" w:hAnsi="メイリオ" w:cs="メイリオ" w:hint="eastAsia"/>
+          <w:sz w:val="18"/>
+          <w:szCs w:val="18"/>
+          <w:lang w:eastAsia="ja-JP"/>
+        </w:rPr>
+        <w:t>（実践GPLコンプライアンス）」は、スタートアップや小規模事業者、そして技術者向けのコンプライアンス ガイドで、特に</w:t>
+      </w:r>
+      <w:r>
+        <w:rPr>
           <w:rFonts w:ascii="メイリオ" w:eastAsia="メイリオ" w:hAnsi="メイリオ" w:cs="メイリオ"/>
           <w:sz w:val="18"/>
-          <w:lang w:eastAsia="ja-JP"/>
-        </w:rPr>
-        <w:t>Practical GPL Compliance</w:t>
-      </w:r>
-      <w:r>
-        <w:rPr>
-          <w:rStyle w:val="affd"/>
+          <w:szCs w:val="18"/>
+          <w:lang w:eastAsia="ja-JP"/>
+        </w:rPr>
+        <w:t>G</w:t>
+      </w:r>
+      <w:r>
+        <w:rPr>
           <w:rFonts w:ascii="メイリオ" w:eastAsia="メイリオ" w:hAnsi="メイリオ" w:cs="メイリオ"/>
           <w:sz w:val="18"/>
-          <w:lang w:eastAsia="ja-JP"/>
-        </w:rPr>
-        <w:fldChar w:fldCharType="end"/>
-      </w:r>
-      <w:r>
-        <w:rPr>
-          <w:rFonts w:ascii="メイリオ" w:eastAsia="メイリオ" w:hAnsi="メイリオ" w:cs="メイリオ" w:hint="eastAsia"/>
-          <w:sz w:val="18"/>
-          <w:szCs w:val="18"/>
-          <w:lang w:eastAsia="ja-JP"/>
-        </w:rPr>
-        <w:t>（実践GPLコンプライアンス）」は、スタートアップや小規模事業者、そして技術者向けのコンプライアンス ガイドで、特に</w:t>
-      </w:r>
-      <w:r>
-        <w:rPr>
-          <w:rFonts w:ascii="メイリオ" w:eastAsia="メイリオ" w:hAnsi="メイリオ" w:cs="メイリオ"/>
-          <w:sz w:val="18"/>
-          <w:szCs w:val="18"/>
-          <w:lang w:eastAsia="ja-JP"/>
-        </w:rPr>
-        <w:t>G</w:t>
-      </w:r>
-      <w:r>
-        <w:rPr>
-          <w:rFonts w:ascii="メイリオ" w:eastAsia="メイリオ" w:hAnsi="メイリオ" w:cs="メイリオ"/>
-          <w:sz w:val="18"/>
           <w:szCs w:val="18"/>
           <w:lang w:eastAsia="ja-JP"/>
         </w:rPr>
@@ -17678,13 +17406,8 @@
           <w:lang w:eastAsia="ja-JP"/>
         </w:rPr>
       </w:pPr>
-      <w:proofErr w:type="spellStart"/>
-      <w:r>
-        <w:t>OpenChain</w:t>
-      </w:r>
-      <w:proofErr w:type="spellEnd"/>
-      <w:r>
-        <w:t xml:space="preserve"> Curriculum </w:t>
+      <w:r>
+        <w:t xml:space="preserve">OpenChain Curriculum </w:t>
       </w:r>
       <w:r>
         <w:rPr>
@@ -17693,27 +17416,18 @@
         </w:rPr>
         <w:t>（</w:t>
       </w:r>
-      <w:proofErr w:type="spellStart"/>
       <w:r>
         <w:rPr>
           <w:rFonts w:hint="eastAsia"/>
           <w:lang w:eastAsia="ja-JP"/>
         </w:rPr>
-        <w:t>OpenChain</w:t>
-      </w:r>
-      <w:proofErr w:type="spellEnd"/>
+        <w:t xml:space="preserve">OpenChain </w:t>
+      </w:r>
       <w:r>
         <w:rPr>
           <w:rFonts w:hint="eastAsia"/>
           <w:lang w:eastAsia="ja-JP"/>
         </w:rPr>
-        <w:t xml:space="preserve"> </w:t>
-      </w:r>
-      <w:r>
-        <w:rPr>
-          <w:rFonts w:hint="eastAsia"/>
-          <w:lang w:eastAsia="ja-JP"/>
-        </w:rPr>
         <w:t>カリキュラム）</w:t>
       </w:r>
     </w:p>
@@ -17728,7 +17442,7 @@
       <w:r>
         <w:t xml:space="preserve">The </w:t>
       </w:r>
-      <w:hyperlink r:id="rId32" w:history="1">
+      <w:hyperlink r:id="rId37" w:history="1">
         <w:r>
           <w:rPr>
             <w:rStyle w:val="affd"/>
@@ -17737,15 +17451,7 @@
         </w:r>
       </w:hyperlink>
       <w:r>
-        <w:t xml:space="preserve"> is designed to help organizations meet the training and process requirements of the </w:t>
-      </w:r>
-      <w:proofErr w:type="spellStart"/>
-      <w:r>
-        <w:t>OpenChain</w:t>
-      </w:r>
-      <w:proofErr w:type="spellEnd"/>
-      <w:r>
-        <w:t xml:space="preserve"> Specification. It can also be used for general open source training and – because of its public domain licensing – can be partially or fully re-used for internal or external purposes without limitation.</w:t>
+        <w:t xml:space="preserve"> is designed to help organizations meet the training and process requirements of the OpenChain Specification. It can also be used for general open source training and – because of its public domain licensing – can be partially or fully re-used for internal or external purposes without limitation.</w:t>
       </w:r>
     </w:p>
     <w:p>
@@ -17768,105 +17474,25 @@
         </w:rPr>
         <w:t>「</w:t>
       </w:r>
-      <w:r>
-        <w:fldChar w:fldCharType="begin"/>
-      </w:r>
-      <w:r>
-        <w:rPr>
-          <w:rFonts w:ascii="メイリオ" w:eastAsia="メイリオ" w:hAnsi="メイリオ" w:cs="メイリオ"/>
-          <w:sz w:val="18"/>
-          <w:lang w:eastAsia="ja-JP"/>
-        </w:rPr>
-        <w:instrText xml:space="preserve"> HYPERLINK "https://wiki.linuxfoundation.org/openchain/curriculum" </w:instrText>
-      </w:r>
-      <w:r>
-        <w:fldChar w:fldCharType="separate"/>
-      </w:r>
-      <w:r>
-        <w:rPr>
-          <w:rStyle w:val="affd"/>
-          <w:rFonts w:ascii="メイリオ" w:eastAsia="メイリオ" w:hAnsi="メイリオ" w:cs="メイリオ"/>
-          <w:sz w:val="18"/>
-          <w:lang w:eastAsia="ja-JP"/>
-        </w:rPr>
-        <w:t>OpenChain Curriculum</w:t>
-      </w:r>
-      <w:r>
-        <w:rPr>
-          <w:rStyle w:val="affd"/>
-          <w:rFonts w:ascii="メイリオ" w:eastAsia="メイリオ" w:hAnsi="メイリオ" w:cs="メイリオ"/>
-          <w:sz w:val="18"/>
-        </w:rPr>
-        <w:fldChar w:fldCharType="end"/>
-      </w:r>
-      <w:r>
-        <w:rPr>
-          <w:rFonts w:ascii="メイリオ" w:eastAsia="メイリオ" w:hAnsi="メイリオ" w:cs="メイリオ" w:hint="eastAsia"/>
-          <w:sz w:val="18"/>
-          <w:szCs w:val="18"/>
-          <w:lang w:eastAsia="ja-JP"/>
-        </w:rPr>
-        <w:t>（</w:t>
-      </w:r>
-      <w:proofErr w:type="spellStart"/>
-      <w:r>
-        <w:rPr>
-          <w:rFonts w:ascii="メイリオ" w:eastAsia="メイリオ" w:hAnsi="メイリオ" w:cs="メイリオ" w:hint="eastAsia"/>
-          <w:sz w:val="18"/>
-          <w:szCs w:val="18"/>
-          <w:lang w:eastAsia="ja-JP"/>
-        </w:rPr>
-        <w:t>OpenChain</w:t>
-      </w:r>
-      <w:proofErr w:type="spellEnd"/>
-      <w:r>
-        <w:rPr>
-          <w:rFonts w:ascii="メイリオ" w:eastAsia="メイリオ" w:hAnsi="メイリオ" w:cs="メイリオ" w:hint="eastAsia"/>
-          <w:sz w:val="18"/>
-          <w:szCs w:val="18"/>
-          <w:lang w:eastAsia="ja-JP"/>
-        </w:rPr>
-        <w:t>カリキュラム）は、組織が</w:t>
-      </w:r>
-      <w:proofErr w:type="spellStart"/>
-      <w:r>
-        <w:rPr>
-          <w:rFonts w:ascii="メイリオ" w:eastAsia="メイリオ" w:hAnsi="メイリオ" w:cs="メイリオ" w:hint="eastAsia"/>
-          <w:sz w:val="18"/>
-          <w:szCs w:val="18"/>
-          <w:lang w:eastAsia="ja-JP"/>
-        </w:rPr>
-        <w:t>OpenChain</w:t>
-      </w:r>
-      <w:proofErr w:type="spellEnd"/>
-      <w:r>
-        <w:rPr>
-          <w:rFonts w:ascii="メイリオ" w:eastAsia="メイリオ" w:hAnsi="メイリオ" w:cs="メイリオ" w:hint="eastAsia"/>
-          <w:sz w:val="18"/>
-          <w:szCs w:val="18"/>
-          <w:lang w:eastAsia="ja-JP"/>
-        </w:rPr>
-        <w:t xml:space="preserve"> Specification（</w:t>
-      </w:r>
-      <w:proofErr w:type="spellStart"/>
-      <w:r>
-        <w:rPr>
-          <w:rFonts w:ascii="メイリオ" w:eastAsia="メイリオ" w:hAnsi="メイリオ" w:cs="メイリオ" w:hint="eastAsia"/>
-          <w:sz w:val="18"/>
-          <w:szCs w:val="18"/>
-          <w:lang w:eastAsia="ja-JP"/>
-        </w:rPr>
-        <w:t>OpenChain</w:t>
-      </w:r>
-      <w:proofErr w:type="spellEnd"/>
-      <w:r>
-        <w:rPr>
-          <w:rFonts w:ascii="メイリオ" w:eastAsia="メイリオ" w:hAnsi="メイリオ" w:cs="メイリオ" w:hint="eastAsia"/>
-          <w:sz w:val="18"/>
-          <w:szCs w:val="18"/>
-          <w:lang w:eastAsia="ja-JP"/>
-        </w:rPr>
-        <w:t>仕様書）のトレーニングやプロセスとしての要求事項へ準拠することを支援するために設計されています。一般的なオープンソースのトレーニングでも使用可能ですし、パブリックドメインのライセンスであることから部分的にでもすべてでも制約なく組織内外で再利用することができます。</w:t>
+      <w:hyperlink r:id="rId38" w:history="1">
+        <w:r>
+          <w:rPr>
+            <w:rStyle w:val="affd"/>
+            <w:rFonts w:ascii="メイリオ" w:eastAsia="メイリオ" w:hAnsi="メイリオ" w:cs="メイリオ"/>
+            <w:sz w:val="18"/>
+            <w:lang w:eastAsia="ja-JP"/>
+          </w:rPr>
+          <w:t>OpenChain Curriculum</w:t>
+        </w:r>
+      </w:hyperlink>
+      <w:r>
+        <w:rPr>
+          <w:rFonts w:ascii="メイリオ" w:eastAsia="メイリオ" w:hAnsi="メイリオ" w:cs="メイリオ" w:hint="eastAsia"/>
+          <w:sz w:val="18"/>
+          <w:szCs w:val="18"/>
+          <w:lang w:eastAsia="ja-JP"/>
+        </w:rPr>
+        <w:t>（OpenChainカリキュラム）は、組織がOpenChain Specification（OpenChain仕様書）のトレーニングやプロセスとしての要求事項へ準拠することを支援するために設計されています。一般的なオープンソースのトレーニングでも使用可能ですし、パブリックドメインのライセンスであることから部分的にでもすべてでも制約なく組織内外で再利用することができます。</w:t>
       </w:r>
     </w:p>
     <w:p>
@@ -17896,7 +17522,7 @@
       <w:r>
         <w:t xml:space="preserve">A </w:t>
       </w:r>
-      <w:hyperlink r:id="rId33" w:history="1">
+      <w:hyperlink r:id="rId39" w:history="1">
         <w:r>
           <w:rPr>
             <w:rStyle w:val="affd"/>
@@ -17928,38 +17554,18 @@
         </w:rPr>
         <w:t>The Linux Foundationによる開発者を対象とした</w:t>
       </w:r>
-      <w:r>
-        <w:fldChar w:fldCharType="begin"/>
-      </w:r>
-      <w:r>
-        <w:rPr>
-          <w:lang w:eastAsia="ja-JP"/>
-        </w:rPr>
-        <w:instrText xml:space="preserve"> HYPERLINK "https://training.linuxfoundation.org/linux-courses/open-source-compliance-courses/compliance-basics-for-developers" </w:instrText>
-      </w:r>
-      <w:r>
-        <w:fldChar w:fldCharType="separate"/>
-      </w:r>
-      <w:r>
-        <w:rPr>
-          <w:rStyle w:val="affd"/>
-          <w:rFonts w:ascii="メイリオ" w:eastAsia="メイリオ" w:hAnsi="メイリオ" w:cs="メイリオ" w:hint="eastAsia"/>
-          <w:sz w:val="18"/>
-          <w:szCs w:val="18"/>
-          <w:lang w:eastAsia="ja-JP"/>
-        </w:rPr>
-        <w:t>無償のオープンソース コンプライアンスコース</w:t>
-      </w:r>
-      <w:r>
-        <w:rPr>
-          <w:rStyle w:val="affd"/>
-          <w:rFonts w:ascii="メイリオ" w:eastAsia="メイリオ" w:hAnsi="メイリオ" w:cs="メイリオ"/>
-          <w:sz w:val="18"/>
-          <w:szCs w:val="18"/>
-          <w:lang w:eastAsia="ja-JP"/>
-        </w:rPr>
-        <w:fldChar w:fldCharType="end"/>
-      </w:r>
+      <w:hyperlink r:id="rId40" w:history="1">
+        <w:r>
+          <w:rPr>
+            <w:rStyle w:val="affd"/>
+            <w:rFonts w:ascii="メイリオ" w:eastAsia="メイリオ" w:hAnsi="メイリオ" w:cs="メイリオ" w:hint="eastAsia"/>
+            <w:sz w:val="18"/>
+            <w:szCs w:val="18"/>
+            <w:lang w:eastAsia="ja-JP"/>
+          </w:rPr>
+          <w:t>無償のオープンソース コンプライアンスコース</w:t>
+        </w:r>
+      </w:hyperlink>
       <w:r>
         <w:rPr>
           <w:rFonts w:ascii="メイリオ" w:eastAsia="メイリオ" w:hAnsi="メイリオ" w:cs="メイリオ" w:hint="eastAsia"/>
@@ -17986,7 +17592,7 @@
           <w:lang w:eastAsia="ja-JP"/>
         </w:rPr>
       </w:pPr>
-      <w:hyperlink r:id="rId34" w:history="1">
+      <w:hyperlink r:id="rId41" w:history="1">
         <w:r>
           <w:rPr>
             <w:rStyle w:val="affd"/>
@@ -18015,7 +17621,7 @@
           <w:lang w:eastAsia="ja-JP"/>
         </w:rPr>
       </w:pPr>
-      <w:hyperlink r:id="rId35" w:history="1">
+      <w:hyperlink r:id="rId42" w:history="1">
         <w:r>
           <w:rPr>
             <w:rStyle w:val="affd"/>
@@ -18120,7 +17726,7 @@
       <w:pPr>
         <w:pStyle w:val="ListIbrahim1"/>
       </w:pPr>
-      <w:hyperlink r:id="rId36" w:history="1">
+      <w:hyperlink r:id="rId43" w:history="1">
         <w:r>
           <w:rPr>
             <w:rStyle w:val="affd"/>
@@ -18133,7 +17739,7 @@
       <w:pPr>
         <w:pStyle w:val="ListIbrahim1"/>
       </w:pPr>
-      <w:hyperlink r:id="rId37" w:history="1">
+      <w:hyperlink r:id="rId44" w:history="1">
         <w:r>
           <w:rPr>
             <w:rStyle w:val="affd"/>
@@ -18164,7 +17770,7 @@
       <w:pPr>
         <w:pStyle w:val="ListIbrahim1"/>
       </w:pPr>
-      <w:hyperlink r:id="rId38" w:history="1">
+      <w:hyperlink r:id="rId45" w:history="1">
         <w:r>
           <w:rPr>
             <w:rStyle w:val="affd"/>
@@ -18177,7 +17783,7 @@
       <w:pPr>
         <w:pStyle w:val="ListIbrahim1"/>
       </w:pPr>
-      <w:hyperlink r:id="rId39" w:history="1">
+      <w:hyperlink r:id="rId46" w:history="1">
         <w:r>
           <w:rPr>
             <w:rStyle w:val="affd"/>
@@ -18190,7 +17796,7 @@
       <w:pPr>
         <w:pStyle w:val="ListIbrahim1"/>
       </w:pPr>
-      <w:hyperlink r:id="rId40" w:history="1">
+      <w:hyperlink r:id="rId47" w:history="1">
         <w:r>
           <w:rPr>
             <w:rStyle w:val="affd"/>
@@ -18203,7 +17809,7 @@
       <w:pPr>
         <w:pStyle w:val="ListIbrahim1"/>
       </w:pPr>
-      <w:hyperlink r:id="rId41" w:history="1">
+      <w:hyperlink r:id="rId48" w:history="1">
         <w:r>
           <w:rPr>
             <w:rStyle w:val="affd"/>
@@ -18219,7 +17825,7 @@
       <w:pPr>
         <w:pStyle w:val="ListIbrahim1"/>
       </w:pPr>
-      <w:hyperlink r:id="rId42" w:history="1">
+      <w:hyperlink r:id="rId49" w:history="1">
         <w:r>
           <w:rPr>
             <w:rStyle w:val="affd"/>
@@ -18232,7 +17838,7 @@
       <w:pPr>
         <w:pStyle w:val="ListIbrahim1"/>
       </w:pPr>
-      <w:hyperlink r:id="rId43" w:history="1">
+      <w:hyperlink r:id="rId50" w:history="1">
         <w:r>
           <w:rPr>
             <w:rStyle w:val="affd"/>
@@ -18294,7 +17900,7 @@
       <w:pPr>
         <w:pStyle w:val="ListIbrahim1"/>
       </w:pPr>
-      <w:hyperlink r:id="rId44" w:history="1">
+      <w:hyperlink r:id="rId51" w:history="1">
         <w:r>
           <w:rPr>
             <w:rStyle w:val="affd"/>
@@ -18310,7 +17916,7 @@
       <w:pPr>
         <w:pStyle w:val="ListIbrahim1"/>
       </w:pPr>
-      <w:hyperlink r:id="rId45" w:history="1">
+      <w:hyperlink r:id="rId52" w:history="1">
         <w:r>
           <w:rPr>
             <w:rStyle w:val="affd"/>
@@ -18352,7 +17958,7 @@
           <w:lang w:eastAsia="ja-JP"/>
         </w:rPr>
       </w:pPr>
-      <w:hyperlink r:id="rId46" w:history="1">
+      <w:hyperlink r:id="rId53" w:history="1">
         <w:r>
           <w:rPr>
             <w:rStyle w:val="affd"/>
@@ -18413,7 +18019,7 @@
           <w:lang w:eastAsia="ja-JP"/>
         </w:rPr>
       </w:pPr>
-      <w:hyperlink r:id="rId47" w:history="1">
+      <w:hyperlink r:id="rId54" w:history="1">
         <w:r>
           <w:rPr>
             <w:rStyle w:val="affd"/>
@@ -18483,7 +18089,7 @@
         </w:rPr>
         <w:t xml:space="preserve"> </w:t>
       </w:r>
-      <w:hyperlink r:id="rId48" w:history="1">
+      <w:hyperlink r:id="rId55" w:history="1">
         <w:r>
           <w:rPr>
             <w:rStyle w:val="affd"/>
@@ -18590,7 +18196,7 @@
         </w:rPr>
         <w:t>以下に電子メールでご連絡ください（ただし英語で）</w:t>
       </w:r>
-      <w:hyperlink r:id="rId49" w:history="1">
+      <w:hyperlink r:id="rId56" w:history="1">
         <w:r>
           <w:rPr>
             <w:rStyle w:val="affd"/>
@@ -18625,7 +18231,7 @@
       <w:pPr>
         <w:pStyle w:val="HeadingIbrahim1"/>
       </w:pPr>
-      <w:bookmarkStart w:id="217" w:name="_Toc492046653"/>
+      <w:bookmarkStart w:id="218" w:name="_Toc492046653"/>
       <w:r>
         <w:rPr>
           <w:rFonts w:hint="eastAsia"/>
@@ -18637,7 +18243,7 @@
       <w:r>
         <w:t>Acknowledgments</w:t>
       </w:r>
-      <w:bookmarkEnd w:id="217"/>
+      <w:bookmarkEnd w:id="218"/>
       <w:r>
         <w:rPr>
           <w:rFonts w:hint="eastAsia"/>
@@ -18650,7 +18256,7 @@
       <w:pPr>
         <w:pStyle w:val="bodyIbrahim1"/>
       </w:pPr>
-      <w:hyperlink r:id="rId50" w:history="1">
+      <w:hyperlink r:id="rId57" w:history="1">
         <w:r>
           <w:rPr>
             <w:rStyle w:val="affd"/>
@@ -18700,15 +18306,7 @@
         <w:pStyle w:val="bodyIbrahim1"/>
       </w:pPr>
       <w:r>
-        <w:t xml:space="preserve">Phil </w:t>
-      </w:r>
-      <w:proofErr w:type="spellStart"/>
-      <w:r>
-        <w:t>Odence</w:t>
-      </w:r>
-      <w:proofErr w:type="spellEnd"/>
-      <w:r>
-        <w:t xml:space="preserve"> (VP &amp;GM, Black Duck Software) for being available to discuss the M&amp;A audit process.</w:t>
+        <w:t>Phil Odence (VP &amp;GM, Black Duck Software) for being available to discuss the M&amp;A audit process.</w:t>
       </w:r>
     </w:p>
     <w:p>
@@ -18716,15 +18314,7 @@
         <w:pStyle w:val="bodyIbrahim1"/>
       </w:pPr>
       <w:r>
-        <w:t xml:space="preserve">Jon </w:t>
-      </w:r>
-      <w:proofErr w:type="spellStart"/>
-      <w:r>
-        <w:t>Aldama</w:t>
-      </w:r>
-      <w:proofErr w:type="spellEnd"/>
-      <w:r>
-        <w:t xml:space="preserve"> (VP of Product, FOSSID AB) for being available to discuss the blind and DIY audit process.</w:t>
+        <w:t>Jon Aldama (VP of Product, FOSSID AB) for being available to discuss the blind and DIY audit process.</w:t>
       </w:r>
     </w:p>
     <w:p>
@@ -18732,15 +18322,7 @@
         <w:pStyle w:val="bodyIbrahim1"/>
       </w:pPr>
       <w:r>
-        <w:t xml:space="preserve">Jose L. Lopez (Senior Corporate Counsel, </w:t>
-      </w:r>
-      <w:proofErr w:type="spellStart"/>
-      <w:r>
-        <w:t>SamsungNEXT</w:t>
-      </w:r>
-      <w:proofErr w:type="spellEnd"/>
-      <w:r>
-        <w:t xml:space="preserve">), </w:t>
+        <w:t xml:space="preserve">Jose L. Lopez (Senior Corporate Counsel, SamsungNEXT), </w:t>
       </w:r>
       <w:r>
         <w:t>David Marr (VP of Legal, Qualcomm)</w:t>
@@ -18748,13 +18330,8 @@
       <w:r>
         <w:t xml:space="preserve">, </w:t>
       </w:r>
-      <w:proofErr w:type="spellStart"/>
-      <w:r>
-        <w:t>Nithya</w:t>
-      </w:r>
-      <w:proofErr w:type="spellEnd"/>
-      <w:r>
-        <w:t xml:space="preserve"> Ruff (Senior Director of Open Source Practice, Comcast),</w:t>
+      <w:r>
+        <w:t>Nithya Ruff (Senior Director of Open Source Practice, Comcast),</w:t>
       </w:r>
       <w:r>
         <w:t xml:space="preserve"> and </w:t>
@@ -18801,11 +18378,11 @@
       <w:r>
         <w:t>Shane Coughlan (</w:t>
       </w:r>
-      <w:commentRangeStart w:id="218"/>
+      <w:commentRangeStart w:id="219"/>
       <w:r>
         <w:t>Program Manager</w:t>
       </w:r>
-      <w:commentRangeEnd w:id="218"/>
+      <w:commentRangeEnd w:id="219"/>
       <w:r>
         <w:rPr>
           <w:rStyle w:val="af5"/>
@@ -18813,32 +18390,16 @@
           <w:color w:val="7F7F7F" w:themeColor="text1" w:themeTint="80"/>
           <w:lang w:eastAsia="ja-JP"/>
         </w:rPr>
-        <w:commentReference w:id="218"/>
-      </w:r>
-      <w:r>
-        <w:t xml:space="preserve">, </w:t>
-      </w:r>
-      <w:proofErr w:type="spellStart"/>
-      <w:r>
-        <w:t>OpenChain</w:t>
-      </w:r>
-      <w:proofErr w:type="spellEnd"/>
-      <w:r>
-        <w:t xml:space="preserve">), for his review and </w:t>
-      </w:r>
-      <w:commentRangeStart w:id="219"/>
-      <w:r>
-        <w:t xml:space="preserve">ensuring </w:t>
-      </w:r>
-      <w:proofErr w:type="spellStart"/>
-      <w:r>
-        <w:t>OpenChain’s</w:t>
-      </w:r>
-      <w:proofErr w:type="spellEnd"/>
-      <w:r>
-        <w:t xml:space="preserve"> mentions are accurate.</w:t>
-      </w:r>
-      <w:commentRangeEnd w:id="219"/>
+        <w:commentReference w:id="219"/>
+      </w:r>
+      <w:r>
+        <w:t xml:space="preserve">, OpenChain), for his review and </w:t>
+      </w:r>
+      <w:commentRangeStart w:id="220"/>
+      <w:r>
+        <w:t>ensuring OpenChain’s mentions are accurate.</w:t>
+      </w:r>
+      <w:commentRangeEnd w:id="220"/>
       <w:r>
         <w:rPr>
           <w:rStyle w:val="af5"/>
@@ -18846,7 +18407,7 @@
           <w:color w:val="7F7F7F" w:themeColor="text1" w:themeTint="80"/>
           <w:lang w:eastAsia="ja-JP"/>
         </w:rPr>
-        <w:commentReference w:id="219"/>
+        <w:commentReference w:id="220"/>
       </w:r>
       <w:r>
         <w:t xml:space="preserve"> </w:t>
@@ -18863,7 +18424,7 @@
           <w:lang w:eastAsia="ja-JP"/>
         </w:rPr>
       </w:pPr>
-      <w:hyperlink r:id="rId51" w:history="1">
+      <w:hyperlink r:id="rId58" w:history="1">
         <w:r>
           <w:rPr>
             <w:rStyle w:val="affd"/>
@@ -18942,19 +18503,8 @@
           <w:szCs w:val="18"/>
           <w:lang w:eastAsia="ja-JP"/>
         </w:rPr>
-        <w:t xml:space="preserve">Phil </w:t>
-      </w:r>
-      <w:proofErr w:type="spellStart"/>
-      <w:r>
-        <w:rPr>
-          <w:rFonts w:ascii="メイリオ" w:eastAsia="メイリオ" w:hAnsi="メイリオ" w:cs="メイリオ"/>
-          <w:sz w:val="18"/>
-          <w:szCs w:val="18"/>
-          <w:lang w:eastAsia="ja-JP"/>
-        </w:rPr>
-        <w:t>Odence</w:t>
-      </w:r>
-      <w:proofErr w:type="spellEnd"/>
+        <w:t>Phil Odence</w:t>
+      </w:r>
       <w:r>
         <w:rPr>
           <w:rFonts w:ascii="メイリオ" w:eastAsia="メイリオ" w:hAnsi="メイリオ" w:cs="メイリオ" w:hint="eastAsia"/>
@@ -18983,19 +18533,8 @@
           <w:szCs w:val="18"/>
           <w:lang w:eastAsia="ja-JP"/>
         </w:rPr>
-        <w:t xml:space="preserve">Jon </w:t>
-      </w:r>
-      <w:proofErr w:type="spellStart"/>
-      <w:r>
-        <w:rPr>
-          <w:rFonts w:ascii="メイリオ" w:eastAsia="メイリオ" w:hAnsi="メイリオ" w:cs="メイリオ"/>
-          <w:sz w:val="18"/>
-          <w:szCs w:val="18"/>
-          <w:lang w:eastAsia="ja-JP"/>
-        </w:rPr>
-        <w:t>Aldama</w:t>
-      </w:r>
-      <w:proofErr w:type="spellEnd"/>
+        <w:t>Jon Aldama</w:t>
+      </w:r>
       <w:r>
         <w:rPr>
           <w:rFonts w:ascii="メイリオ" w:eastAsia="メイリオ" w:hAnsi="メイリオ" w:cs="メイリオ" w:hint="eastAsia"/>
@@ -19024,9 +18563,17 @@
           <w:szCs w:val="18"/>
           <w:lang w:eastAsia="ja-JP"/>
         </w:rPr>
-        <w:t>Jose L. Lopez (</w:t>
-      </w:r>
-      <w:proofErr w:type="spellStart"/>
+        <w:t>Jose L. Lopez (SamsungNEXT</w:t>
+      </w:r>
+      <w:r>
+        <w:rPr>
+          <w:rFonts w:ascii="メイリオ" w:eastAsia="メイリオ" w:hAnsi="メイリオ" w:cs="メイリオ" w:hint="eastAsia"/>
+          <w:sz w:val="18"/>
+          <w:szCs w:val="18"/>
+          <w:lang w:eastAsia="ja-JP"/>
+        </w:rPr>
+        <w:t>、シニア コーポレート カウンシル</w:t>
+      </w:r>
       <w:r>
         <w:rPr>
           <w:rFonts w:ascii="メイリオ" w:eastAsia="メイリオ" w:hAnsi="メイリオ" w:cs="メイリオ"/>
@@ -19034,17 +18581,16 @@
           <w:szCs w:val="18"/>
           <w:lang w:eastAsia="ja-JP"/>
         </w:rPr>
-        <w:t>SamsungNEXT</w:t>
-      </w:r>
-      <w:proofErr w:type="spellEnd"/>
-      <w:r>
-        <w:rPr>
-          <w:rFonts w:ascii="メイリオ" w:eastAsia="メイリオ" w:hAnsi="メイリオ" w:cs="メイリオ" w:hint="eastAsia"/>
-          <w:sz w:val="18"/>
-          <w:szCs w:val="18"/>
-          <w:lang w:eastAsia="ja-JP"/>
-        </w:rPr>
-        <w:t>、シニア コーポレート カウンシル</w:t>
+        <w:t>)</w:t>
+      </w:r>
+      <w:r>
+        <w:rPr>
+          <w:rFonts w:ascii="メイリオ" w:eastAsia="メイリオ" w:hAnsi="メイリオ" w:cs="メイリオ" w:hint="eastAsia"/>
+          <w:sz w:val="18"/>
+          <w:szCs w:val="18"/>
+          <w:lang w:eastAsia="ja-JP"/>
+        </w:rPr>
+        <w:t>、</w:t>
       </w:r>
       <w:r>
         <w:rPr>
@@ -19053,6 +18599,24 @@
           <w:szCs w:val="18"/>
           <w:lang w:eastAsia="ja-JP"/>
         </w:rPr>
+        <w:t>David Marr (Qualcomm</w:t>
+      </w:r>
+      <w:r>
+        <w:rPr>
+          <w:rFonts w:ascii="メイリオ" w:eastAsia="メイリオ" w:hAnsi="メイリオ" w:cs="メイリオ" w:hint="eastAsia"/>
+          <w:sz w:val="18"/>
+          <w:szCs w:val="18"/>
+          <w:lang w:eastAsia="ja-JP"/>
+        </w:rPr>
+        <w:t>、法令対応VP</w:t>
+      </w:r>
+      <w:r>
+        <w:rPr>
+          <w:rFonts w:ascii="メイリオ" w:eastAsia="メイリオ" w:hAnsi="メイリオ" w:cs="メイリオ"/>
+          <w:sz w:val="18"/>
+          <w:szCs w:val="18"/>
+          <w:lang w:eastAsia="ja-JP"/>
+        </w:rPr>
         <w:t>)</w:t>
       </w:r>
       <w:r>
@@ -19071,54 +18635,7 @@
           <w:szCs w:val="18"/>
           <w:lang w:eastAsia="ja-JP"/>
         </w:rPr>
-        <w:t>David Marr (Qualcomm</w:t>
-      </w:r>
-      <w:r>
-        <w:rPr>
-          <w:rFonts w:ascii="メイリオ" w:eastAsia="メイリオ" w:hAnsi="メイリオ" w:cs="メイリオ" w:hint="eastAsia"/>
-          <w:sz w:val="18"/>
-          <w:szCs w:val="18"/>
-          <w:lang w:eastAsia="ja-JP"/>
-        </w:rPr>
-        <w:t>、法令対応VP</w:t>
-      </w:r>
-      <w:r>
-        <w:rPr>
-          <w:rFonts w:ascii="メイリオ" w:eastAsia="メイリオ" w:hAnsi="メイリオ" w:cs="メイリオ"/>
-          <w:sz w:val="18"/>
-          <w:szCs w:val="18"/>
-          <w:lang w:eastAsia="ja-JP"/>
-        </w:rPr>
-        <w:t>)</w:t>
-      </w:r>
-      <w:r>
-        <w:rPr>
-          <w:rFonts w:ascii="メイリオ" w:eastAsia="メイリオ" w:hAnsi="メイリオ" w:cs="メイリオ" w:hint="eastAsia"/>
-          <w:sz w:val="18"/>
-          <w:szCs w:val="18"/>
-          <w:lang w:eastAsia="ja-JP"/>
-        </w:rPr>
-        <w:t>、</w:t>
-      </w:r>
-      <w:proofErr w:type="spellStart"/>
-      <w:r>
-        <w:rPr>
-          <w:rFonts w:ascii="メイリオ" w:eastAsia="メイリオ" w:hAnsi="メイリオ" w:cs="メイリオ"/>
-          <w:sz w:val="18"/>
-          <w:szCs w:val="18"/>
-          <w:lang w:eastAsia="ja-JP"/>
-        </w:rPr>
-        <w:t>Nithya</w:t>
-      </w:r>
-      <w:proofErr w:type="spellEnd"/>
-      <w:r>
-        <w:rPr>
-          <w:rFonts w:ascii="メイリオ" w:eastAsia="メイリオ" w:hAnsi="メイリオ" w:cs="メイリオ"/>
-          <w:sz w:val="18"/>
-          <w:szCs w:val="18"/>
-          <w:lang w:eastAsia="ja-JP"/>
-        </w:rPr>
-        <w:t xml:space="preserve"> Ruff (</w:t>
+        <w:t>Nithya Ruff (</w:t>
       </w:r>
       <w:r>
         <w:rPr>
@@ -19256,47 +18773,7 @@
           <w:szCs w:val="18"/>
           <w:lang w:eastAsia="ja-JP"/>
         </w:rPr>
-        <w:t>Shane Coughlan（</w:t>
-      </w:r>
-      <w:proofErr w:type="spellStart"/>
-      <w:r>
-        <w:rPr>
-          <w:rFonts w:ascii="メイリオ" w:eastAsia="メイリオ" w:hAnsi="メイリオ" w:cs="メイリオ" w:hint="eastAsia"/>
-          <w:sz w:val="18"/>
-          <w:szCs w:val="18"/>
-          <w:lang w:eastAsia="ja-JP"/>
-        </w:rPr>
-        <w:t>Openchain</w:t>
-      </w:r>
-      <w:proofErr w:type="spellEnd"/>
-      <w:r>
-        <w:rPr>
-          <w:rFonts w:ascii="メイリオ" w:eastAsia="メイリオ" w:hAnsi="メイリオ" w:cs="メイリオ" w:hint="eastAsia"/>
-          <w:sz w:val="18"/>
-          <w:szCs w:val="18"/>
-          <w:lang w:eastAsia="ja-JP"/>
-        </w:rPr>
-        <w:t>、Program Manager）へ。彼のレビューと</w:t>
-      </w:r>
-      <w:proofErr w:type="spellStart"/>
-      <w:r>
-        <w:rPr>
-          <w:rFonts w:ascii="メイリオ" w:eastAsia="メイリオ" w:hAnsi="メイリオ" w:cs="メイリオ" w:hint="eastAsia"/>
-          <w:sz w:val="18"/>
-          <w:szCs w:val="18"/>
-          <w:lang w:eastAsia="ja-JP"/>
-        </w:rPr>
-        <w:t>OpenChain</w:t>
-      </w:r>
-      <w:proofErr w:type="spellEnd"/>
-      <w:r>
-        <w:rPr>
-          <w:rFonts w:ascii="メイリオ" w:eastAsia="メイリオ" w:hAnsi="メイリオ" w:cs="メイリオ" w:hint="eastAsia"/>
-          <w:sz w:val="18"/>
-          <w:szCs w:val="18"/>
-          <w:lang w:eastAsia="ja-JP"/>
-        </w:rPr>
-        <w:t>について</w:t>
+        <w:t>Shane Coughlan（Openchain、Program Manager）へ。彼のレビューとOpenChainについて</w:t>
       </w:r>
       <w:r>
         <w:rPr>
@@ -19314,18 +18791,7 @@
           <w:szCs w:val="18"/>
           <w:lang w:eastAsia="ja-JP"/>
         </w:rPr>
-        <w:t>正確</w:t>
-      </w:r>
-      <w:bookmarkStart w:id="220" w:name="_GoBack"/>
-      <w:bookmarkEnd w:id="220"/>
-      <w:r>
-        <w:rPr>
-          <w:rFonts w:ascii="メイリオ" w:eastAsia="メイリオ" w:hAnsi="メイリオ" w:cs="メイリオ" w:hint="eastAsia"/>
-          <w:sz w:val="18"/>
-          <w:szCs w:val="18"/>
-          <w:lang w:eastAsia="ja-JP"/>
-        </w:rPr>
-        <w:t>であることを確認してくれたことに対して。</w:t>
+        <w:t>正確であることを確認してくれたことに対して。</w:t>
       </w:r>
     </w:p>
     <w:p>
@@ -19405,7 +18871,7 @@
                     </pic:cNvPicPr>
                   </pic:nvPicPr>
                   <pic:blipFill>
-                    <a:blip r:embed="rId52"/>
+                    <a:blip r:embed="rId59"/>
                     <a:stretch>
                       <a:fillRect/>
                     </a:stretch>
@@ -19474,7 +18940,7 @@
       <w:r>
         <w:t xml:space="preserve">Web: </w:t>
       </w:r>
-      <w:hyperlink r:id="rId53" w:history="1">
+      <w:hyperlink r:id="rId60" w:history="1">
         <w:r>
           <w:rPr>
             <w:rStyle w:val="affd"/>
@@ -19495,7 +18961,7 @@
       <w:r>
         <w:t>Twitter:</w:t>
       </w:r>
-      <w:hyperlink r:id="rId54" w:history="1">
+      <w:hyperlink r:id="rId61" w:history="1">
         <w:r>
           <w:rPr>
             <w:rStyle w:val="affd"/>
@@ -19595,7 +19061,7 @@
       <w:r>
         <w:t xml:space="preserve">Web: </w:t>
       </w:r>
-      <w:hyperlink r:id="rId55" w:history="1">
+      <w:hyperlink r:id="rId62" w:history="1">
         <w:r>
           <w:rPr>
             <w:rStyle w:val="affd"/>
@@ -19616,7 +19082,7 @@
       <w:r>
         <w:t>Twitter:</w:t>
       </w:r>
-      <w:hyperlink r:id="rId56" w:history="1">
+      <w:hyperlink r:id="rId63" w:history="1">
         <w:r>
           <w:rPr>
             <w:rStyle w:val="affd"/>
@@ -19854,7 +19320,7 @@
       </w:r>
     </w:p>
   </w:comment>
-  <w:comment w:id="78" w:author="The Linux Foundation Japan" w:date="2017-11-24T18:10:00Z" w:initials="tani">
+  <w:comment w:id="79" w:author="The Linux Foundation Japan" w:date="2017-11-24T18:10:00Z" w:initials="tani">
     <w:p>
       <w:pPr>
         <w:pStyle w:val="af7"/>
@@ -19891,7 +19357,7 @@
       </w:r>
     </w:p>
   </w:comment>
-  <w:comment w:id="80" w:author="The Linux Foundation Japan" w:date="2017-11-24T20:47:00Z" w:initials="tani">
+  <w:comment w:id="81" w:author="The Linux Foundation Japan" w:date="2017-11-24T20:47:00Z" w:initials="tani">
     <w:p>
       <w:pPr>
         <w:pStyle w:val="af7"/>
@@ -19910,7 +19376,7 @@
       </w:r>
     </w:p>
   </w:comment>
-  <w:comment w:id="83" w:author="The Linux Foundation Japan" w:date="2017-11-25T09:34:00Z" w:initials="tani">
+  <w:comment w:id="84" w:author="The Linux Foundation Japan" w:date="2017-11-25T09:34:00Z" w:initials="tani">
     <w:p>
       <w:pPr>
         <w:pStyle w:val="af7"/>
@@ -19941,7 +19407,7 @@
       </w:r>
     </w:p>
   </w:comment>
-  <w:comment w:id="85" w:author="tani" w:date="2017-11-27T11:39:00Z" w:initials="AIC">
+  <w:comment w:id="86" w:author="tani" w:date="2017-11-27T11:39:00Z" w:initials="AIC">
     <w:p>
       <w:pPr>
         <w:pStyle w:val="af7"/>
@@ -19966,7 +19432,7 @@
       </w:r>
     </w:p>
   </w:comment>
-  <w:comment w:id="86" w:author="tani" w:date="2017-11-27T10:26:00Z" w:initials="AIC">
+  <w:comment w:id="87" w:author="tani" w:date="2017-11-27T10:26:00Z" w:initials="AIC">
     <w:p>
       <w:pPr>
         <w:pStyle w:val="af7"/>
@@ -19997,7 +19463,7 @@
       </w:r>
     </w:p>
   </w:comment>
-  <w:comment w:id="91" w:author="The Linux Foundation Japan" w:date="2017-11-25T17:47:00Z" w:initials="tani">
+  <w:comment w:id="92" w:author="The Linux Foundation Japan" w:date="2017-11-25T17:47:00Z" w:initials="tani">
     <w:p>
       <w:pPr>
         <w:pStyle w:val="af7"/>
@@ -20025,7 +19491,7 @@
       </w:r>
     </w:p>
   </w:comment>
-  <w:comment w:id="93" w:author="The Linux Foundation Japan" w:date="2017-11-25T18:03:00Z" w:initials="tani">
+  <w:comment w:id="94" w:author="The Linux Foundation Japan" w:date="2017-11-25T18:03:00Z" w:initials="tani">
     <w:p>
       <w:pPr>
         <w:pStyle w:val="af7"/>
@@ -20053,7 +19519,7 @@
       </w:r>
     </w:p>
   </w:comment>
-  <w:comment w:id="96" w:author="The Linux Foundation Japan" w:date="2017-11-26T09:31:00Z" w:initials="tani">
+  <w:comment w:id="97" w:author="The Linux Foundation Japan" w:date="2017-11-26T09:31:00Z" w:initials="tani">
     <w:p>
       <w:pPr>
         <w:pStyle w:val="af7"/>
@@ -20072,7 +19538,7 @@
       </w:r>
     </w:p>
   </w:comment>
-  <w:comment w:id="215" w:author="The Linux Foundation Japan" w:date="2017-11-26T13:51:00Z" w:initials="tani">
+  <w:comment w:id="216" w:author="The Linux Foundation Japan" w:date="2017-11-26T13:51:00Z" w:initials="tani">
     <w:p>
       <w:pPr>
         <w:pStyle w:val="af7"/>
@@ -20091,7 +19557,7 @@
       </w:r>
     </w:p>
   </w:comment>
-  <w:comment w:id="218" w:author="The Linux Foundation Japan" w:date="2017-11-26T14:53:00Z" w:initials="tani">
+  <w:comment w:id="219" w:author="The Linux Foundation Japan" w:date="2017-11-26T14:53:00Z" w:initials="tani">
     <w:p>
       <w:pPr>
         <w:pStyle w:val="af7"/>
@@ -20122,7 +19588,7 @@
       </w:r>
     </w:p>
   </w:comment>
-  <w:comment w:id="219" w:author="The Linux Foundation Japan" w:date="2017-11-26T14:55:00Z" w:initials="tani">
+  <w:comment w:id="220" w:author="The Linux Foundation Japan" w:date="2017-11-26T14:55:00Z" w:initials="tani">
     <w:p>
       <w:pPr>
         <w:pStyle w:val="af7"/>
@@ -20301,7 +19767,7 @@
             <w:noProof/>
             <w:sz w:val="18"/>
           </w:rPr>
-          <w:t>30</w:t>
+          <w:t>29</w:t>
         </w:r>
         <w:r>
           <w:rPr>
@@ -24001,7 +23467,7 @@
 </file>
 
 <file path=customXml/itemProps1.xml><?xml version="1.0" encoding="utf-8"?>
-<ds:datastoreItem xmlns:ds="http://schemas.openxmlformats.org/officeDocument/2006/customXml" ds:itemID="{DC44351C-4009-4C76-968B-216E78B5CDA3}">
+<ds:datastoreItem xmlns:ds="http://schemas.openxmlformats.org/officeDocument/2006/customXml" ds:itemID="{9A1FF7B0-EEBA-4020-A5A2-5D4ADB371A29}">
   <ds:schemaRefs>
     <ds:schemaRef ds:uri="http://schemas.openxmlformats.org/officeDocument/2006/bibliography"/>
   </ds:schemaRefs>
